--- a/Design_Plans_Ideas/Design_Plans/MainPage_Design_Plans/TopNavigationBar/Phuong_design_plans_from_04_02_to_04_04_2025.docx
+++ b/Design_Plans_Ideas/Design_Plans/MainPage_Design_Plans/TopNavigationBar/Phuong_design_plans_from_04_02_to_04_04_2025.docx
@@ -160,14 +160,7 @@
           <w:sz w:val="28"/>
           <w:szCs w:val="28"/>
         </w:rPr>
-        <w:t xml:space="preserve">I may make the top navigation bar that looks like this image that comes from website </w:t>
-      </w:r>
-      <w:r>
-        <w:rPr>
-          <w:sz w:val="28"/>
-          <w:szCs w:val="28"/>
-        </w:rPr>
-        <w:t>Zillow.com</w:t>
+        <w:t>I may make the top navigation bar that looks like this image that comes from website Zillow.com</w:t>
       </w:r>
     </w:p>
     <w:p>
@@ -188,7 +181,7 @@
           <w:szCs w:val="28"/>
         </w:rPr>
         <w:drawing>
-          <wp:inline distT="0" distB="0" distL="0" distR="0" wp14:anchorId="4FFD16F1" wp14:editId="49A55D6A">
+          <wp:inline distT="0" distB="0" distL="0" distR="0" wp14:anchorId="0FF2E304" wp14:editId="73FBB863">
             <wp:extent cx="6263296" cy="810895"/>
             <wp:effectExtent l="0" t="0" r="4445" b="8255"/>
             <wp:docPr id="1785222295" name="Picture 1"/>
@@ -259,7 +252,7 @@
           <w:szCs w:val="28"/>
         </w:rPr>
         <w:drawing>
-          <wp:inline distT="0" distB="0" distL="0" distR="0" wp14:anchorId="7A4EEFF8" wp14:editId="468113DF">
+          <wp:inline distT="0" distB="0" distL="0" distR="0" wp14:anchorId="1ADDA70D" wp14:editId="445E6594">
             <wp:extent cx="285750" cy="160421"/>
             <wp:effectExtent l="0" t="0" r="0" b="0"/>
             <wp:docPr id="722532412" name="Picture 1"/>
@@ -494,7 +487,7 @@
           <w:szCs w:val="28"/>
         </w:rPr>
         <w:drawing>
-          <wp:inline distT="0" distB="0" distL="0" distR="0" wp14:anchorId="685800E3" wp14:editId="4F46F324">
+          <wp:inline distT="0" distB="0" distL="0" distR="0" wp14:anchorId="746BC005" wp14:editId="64B2772D">
             <wp:extent cx="5943600" cy="4370705"/>
             <wp:effectExtent l="0" t="0" r="0" b="0"/>
             <wp:docPr id="1353947658" name="Picture 1" descr="A screenshot of a home page&#10;&#10;AI-generated content may be incorrect."/>
@@ -545,7 +538,7 @@
         </w:rPr>
         <w:lastRenderedPageBreak/>
         <w:drawing>
-          <wp:inline distT="0" distB="0" distL="0" distR="0" wp14:anchorId="6F8F119D" wp14:editId="405AAD01">
+          <wp:inline distT="0" distB="0" distL="0" distR="0" wp14:anchorId="2D92E0D3" wp14:editId="76C7D292">
             <wp:extent cx="5943600" cy="3856355"/>
             <wp:effectExtent l="0" t="0" r="0" b="0"/>
             <wp:docPr id="1146461700" name="Picture 1" descr="A screenshot of a web page&#10;&#10;AI-generated content may be incorrect."/>
@@ -595,7 +588,7 @@
           <w:szCs w:val="28"/>
         </w:rPr>
         <w:drawing>
-          <wp:inline distT="0" distB="0" distL="0" distR="0" wp14:anchorId="4EC7FF88" wp14:editId="2945FC46">
+          <wp:inline distT="0" distB="0" distL="0" distR="0" wp14:anchorId="6AE615A9" wp14:editId="17D9E085">
             <wp:extent cx="4867954" cy="2172003"/>
             <wp:effectExtent l="0" t="0" r="8890" b="0"/>
             <wp:docPr id="1610371244" name="Picture 1" descr="A screenshot of a phone&#10;&#10;AI-generated content may be incorrect."/>
@@ -646,7 +639,7 @@
         </w:rPr>
         <w:lastRenderedPageBreak/>
         <w:drawing>
-          <wp:inline distT="0" distB="0" distL="0" distR="0" wp14:anchorId="5222CC89" wp14:editId="4CE637DA">
+          <wp:inline distT="0" distB="0" distL="0" distR="0" wp14:anchorId="1C8705FE" wp14:editId="02FD932E">
             <wp:extent cx="5287113" cy="2781688"/>
             <wp:effectExtent l="0" t="0" r="8890" b="0"/>
             <wp:docPr id="1981073397" name="Picture 1" descr="A screenshot of a phone&#10;&#10;AI-generated content may be incorrect."/>
@@ -722,7 +715,7 @@
           <w:szCs w:val="28"/>
         </w:rPr>
         <w:drawing>
-          <wp:inline distT="0" distB="0" distL="0" distR="0" wp14:anchorId="4BAF2EC9" wp14:editId="0599C2E4">
+          <wp:inline distT="0" distB="0" distL="0" distR="0" wp14:anchorId="5503FE23" wp14:editId="153967ED">
             <wp:extent cx="5943600" cy="3018790"/>
             <wp:effectExtent l="0" t="0" r="0" b="0"/>
             <wp:docPr id="1023147823" name="Picture 1" descr="A screenshot of a web page&#10;&#10;AI-generated content may be incorrect."/>
@@ -773,7 +766,7 @@
         </w:rPr>
         <w:lastRenderedPageBreak/>
         <w:drawing>
-          <wp:inline distT="0" distB="0" distL="0" distR="0" wp14:anchorId="6DD220BA" wp14:editId="2F480A6C">
+          <wp:inline distT="0" distB="0" distL="0" distR="0" wp14:anchorId="5654A618" wp14:editId="0874CD00">
             <wp:extent cx="5943600" cy="2584450"/>
             <wp:effectExtent l="0" t="0" r="0" b="6350"/>
             <wp:docPr id="1074591467" name="Picture 1" descr="A screenshot of a computer&#10;&#10;AI-generated content may be incorrect."/>
@@ -823,7 +816,7 @@
           <w:szCs w:val="28"/>
         </w:rPr>
         <w:drawing>
-          <wp:inline distT="0" distB="0" distL="0" distR="0" wp14:anchorId="1C1873C3" wp14:editId="478FE3BB">
+          <wp:inline distT="0" distB="0" distL="0" distR="0" wp14:anchorId="03E92A28" wp14:editId="2302FA01">
             <wp:extent cx="5943600" cy="3171825"/>
             <wp:effectExtent l="0" t="0" r="0" b="9525"/>
             <wp:docPr id="1249716263" name="Picture 1" descr="A screenshot of a home loan application&#10;&#10;AI-generated content may be incorrect."/>
@@ -873,7 +866,7 @@
           <w:szCs w:val="28"/>
         </w:rPr>
         <w:drawing>
-          <wp:inline distT="0" distB="0" distL="0" distR="0" wp14:anchorId="510100B1" wp14:editId="64011FA5">
+          <wp:inline distT="0" distB="0" distL="0" distR="0" wp14:anchorId="443DB80D" wp14:editId="0ECAB3B3">
             <wp:extent cx="5943600" cy="1730375"/>
             <wp:effectExtent l="0" t="0" r="0" b="3175"/>
             <wp:docPr id="940630534" name="Picture 1" descr="A screenshot of a computer&#10;&#10;AI-generated content may be incorrect."/>
@@ -924,7 +917,7 @@
         </w:rPr>
         <w:lastRenderedPageBreak/>
         <w:drawing>
-          <wp:inline distT="0" distB="0" distL="0" distR="0" wp14:anchorId="4CB9F3FD" wp14:editId="76B011B1">
+          <wp:inline distT="0" distB="0" distL="0" distR="0" wp14:anchorId="115C9FDD" wp14:editId="296D9FDA">
             <wp:extent cx="5943600" cy="2265045"/>
             <wp:effectExtent l="0" t="0" r="0" b="1905"/>
             <wp:docPr id="1939851972" name="Picture 1" descr="A screenshot of a web page&#10;&#10;AI-generated content may be incorrect."/>
@@ -989,7 +982,7 @@
           <w:szCs w:val="28"/>
         </w:rPr>
         <w:drawing>
-          <wp:inline distT="0" distB="0" distL="0" distR="0" wp14:anchorId="1690BCCF" wp14:editId="1525A9A1">
+          <wp:inline distT="0" distB="0" distL="0" distR="0" wp14:anchorId="6D9A3B5E" wp14:editId="50E488CC">
             <wp:extent cx="5943600" cy="2271395"/>
             <wp:effectExtent l="0" t="0" r="0" b="0"/>
             <wp:docPr id="962164517" name="Picture 1" descr="A screenshot of a computer&#10;&#10;AI-generated content may be incorrect."/>
@@ -1054,7 +1047,7 @@
           <w:szCs w:val="28"/>
         </w:rPr>
         <w:drawing>
-          <wp:inline distT="0" distB="0" distL="0" distR="0" wp14:anchorId="0E22C05A" wp14:editId="070EF81E">
+          <wp:inline distT="0" distB="0" distL="0" distR="0" wp14:anchorId="6A60D97E" wp14:editId="20849962">
             <wp:extent cx="6393180" cy="490220"/>
             <wp:effectExtent l="0" t="0" r="7620" b="5080"/>
             <wp:docPr id="2123325263" name="Picture 1"/>
@@ -1105,39 +1098,7 @@
           <w:sz w:val="28"/>
           <w:szCs w:val="28"/>
         </w:rPr>
-        <w:t xml:space="preserve">I </w:t>
-      </w:r>
-      <w:r>
-        <w:rPr>
-          <w:noProof/>
-          <w:sz w:val="28"/>
-          <w:szCs w:val="28"/>
-        </w:rPr>
-        <w:t>added</w:t>
-      </w:r>
-      <w:r>
-        <w:rPr>
-          <w:noProof/>
-          <w:sz w:val="28"/>
-          <w:szCs w:val="28"/>
-        </w:rPr>
-        <w:t xml:space="preserve"> some icons into Menu button, Sign-In, and Help buttons like this</w:t>
-      </w:r>
-      <w:r>
-        <w:rPr>
-          <w:noProof/>
-          <w:sz w:val="28"/>
-          <w:szCs w:val="28"/>
-        </w:rPr>
-        <w:t xml:space="preserve"> on 04/04/2025 8:50pm</w:t>
-      </w:r>
-      <w:r>
-        <w:rPr>
-          <w:noProof/>
-          <w:sz w:val="28"/>
-          <w:szCs w:val="28"/>
-        </w:rPr>
-        <w:t>:</w:t>
+        <w:t>I added some icons into Menu button, Sign-In, and Help buttons like this on 04/04/2025 8:50pm:</w:t>
       </w:r>
     </w:p>
     <w:bookmarkEnd w:id="0"/>
@@ -1155,7 +1116,7 @@
           <w:szCs w:val="28"/>
         </w:rPr>
         <w:drawing>
-          <wp:inline distT="0" distB="0" distL="0" distR="0" wp14:anchorId="3465DBCD" wp14:editId="4F214394">
+          <wp:inline distT="0" distB="0" distL="0" distR="0" wp14:anchorId="19FCF994" wp14:editId="18FF665B">
             <wp:extent cx="5943600" cy="547370"/>
             <wp:effectExtent l="0" t="0" r="0" b="5080"/>
             <wp:docPr id="221788344" name="Picture 1"/>
@@ -1192,12 +1153,6 @@
       </w:r>
     </w:p>
     <w:p>
-      <w:pPr>
-        <w:rPr>
-          <w:sz w:val="28"/>
-          <w:szCs w:val="28"/>
-        </w:rPr>
-      </w:pPr>
       <w:r>
         <w:rPr>
           <w:sz w:val="28"/>
@@ -1219,72 +1174,2630 @@
     <w:p>
       <w:pPr>
         <w:rPr>
-          <w:sz w:val="28"/>
-          <w:szCs w:val="28"/>
-        </w:rPr>
-      </w:pPr>
-      <w:r>
-        <w:rPr>
-          <w:sz w:val="28"/>
-          <w:szCs w:val="28"/>
+          <w:b/>
+          <w:bCs/>
+          <w:sz w:val="32"/>
+          <w:szCs w:val="32"/>
+        </w:rPr>
+      </w:pPr>
+      <w:r>
+        <w:rPr>
+          <w:b/>
+          <w:bCs/>
+          <w:sz w:val="32"/>
+          <w:szCs w:val="32"/>
         </w:rPr>
         <w:lastRenderedPageBreak/>
-        <w:t>I added hover effect</w:t>
-      </w:r>
-      <w:r>
-        <w:rPr>
-          <w:sz w:val="28"/>
-          <w:szCs w:val="28"/>
-        </w:rPr>
-        <w:t xml:space="preserve">s </w:t>
-      </w:r>
-      <w:r>
-        <w:rPr>
-          <w:noProof/>
-          <w:sz w:val="28"/>
-          <w:szCs w:val="28"/>
-        </w:rPr>
-        <w:t xml:space="preserve">on 04/04/2025 </w:t>
-      </w:r>
-      <w:r>
-        <w:rPr>
-          <w:noProof/>
-          <w:sz w:val="28"/>
-          <w:szCs w:val="28"/>
-        </w:rPr>
-        <w:t>9</w:t>
-      </w:r>
-      <w:r>
-        <w:rPr>
-          <w:noProof/>
-          <w:sz w:val="28"/>
-          <w:szCs w:val="28"/>
-        </w:rPr>
-        <w:t>pm</w:t>
-      </w:r>
-      <w:r>
-        <w:rPr>
-          <w:sz w:val="28"/>
-          <w:szCs w:val="28"/>
-        </w:rPr>
-        <w:t xml:space="preserve"> into these 3 buttons to add or remove borders into them when the users hover the mouse over it</w:t>
-      </w:r>
-    </w:p>
-    <w:p>
-      <w:pPr>
-        <w:rPr>
-          <w:sz w:val="28"/>
-          <w:szCs w:val="28"/>
-        </w:rPr>
-      </w:pPr>
-      <w:r>
-        <w:rPr>
-          <w:noProof/>
-          <w:sz w:val="28"/>
-          <w:szCs w:val="28"/>
+        <w:t>*</w:t>
+      </w:r>
+      <w:r>
+        <w:rPr>
+          <w:b/>
+          <w:bCs/>
+          <w:sz w:val="32"/>
+          <w:szCs w:val="32"/>
+        </w:rPr>
+        <w:t>Here’s the design Hierarchy of the top navigation bar above</w:t>
+      </w:r>
+    </w:p>
+    <w:p>
+      <w:pPr>
+        <w:rPr>
+          <w:b/>
+          <w:bCs/>
+          <w:sz w:val="32"/>
+          <w:szCs w:val="32"/>
+        </w:rPr>
+      </w:pPr>
+      <w:r>
+        <w:rPr>
+          <w:b/>
+          <w:bCs/>
+          <w:noProof/>
+          <w:sz w:val="32"/>
+          <w:szCs w:val="32"/>
         </w:rPr>
         <w:drawing>
-          <wp:inline distT="0" distB="0" distL="0" distR="0" wp14:anchorId="587863E1" wp14:editId="1A2A7C30">
+          <wp:inline distT="0" distB="0" distL="0" distR="0" wp14:anchorId="19065E65" wp14:editId="245FF80C">
+            <wp:extent cx="3286584" cy="1571844"/>
+            <wp:effectExtent l="0" t="0" r="9525" b="0"/>
+            <wp:docPr id="1953531488" name="Picture 1" descr="A screenshot of a computer&#10;&#10;AI-generated content may be incorrect."/>
+            <wp:cNvGraphicFramePr>
+              <a:graphicFrameLocks xmlns:a="http://schemas.openxmlformats.org/drawingml/2006/main" noChangeAspect="1"/>
+            </wp:cNvGraphicFramePr>
+            <a:graphic xmlns:a="http://schemas.openxmlformats.org/drawingml/2006/main">
+              <a:graphicData uri="http://schemas.openxmlformats.org/drawingml/2006/picture">
+                <pic:pic xmlns:pic="http://schemas.openxmlformats.org/drawingml/2006/picture">
+                  <pic:nvPicPr>
+                    <pic:cNvPr id="1953531488" name="Picture 1" descr="A screenshot of a computer&#10;&#10;AI-generated content may be incorrect."/>
+                    <pic:cNvPicPr/>
+                  </pic:nvPicPr>
+                  <pic:blipFill>
+                    <a:blip r:embed="rId20"/>
+                    <a:stretch>
+                      <a:fillRect/>
+                    </a:stretch>
+                  </pic:blipFill>
+                  <pic:spPr>
+                    <a:xfrm>
+                      <a:off x="0" y="0"/>
+                      <a:ext cx="3286584" cy="1571844"/>
+                    </a:xfrm>
+                    <a:prstGeom prst="rect">
+                      <a:avLst/>
+                    </a:prstGeom>
+                  </pic:spPr>
+                </pic:pic>
+              </a:graphicData>
+            </a:graphic>
+          </wp:inline>
+        </w:drawing>
+      </w:r>
+    </w:p>
+    <w:p>
+      <w:pPr>
+        <w:rPr>
+          <w:b/>
+          <w:bCs/>
+          <w:sz w:val="32"/>
+          <w:szCs w:val="32"/>
+        </w:rPr>
+      </w:pPr>
+      <w:r>
+        <w:rPr>
+          <w:b/>
+          <w:bCs/>
+          <w:sz w:val="32"/>
+          <w:szCs w:val="32"/>
+        </w:rPr>
+        <w:t xml:space="preserve">Left region of </w:t>
+      </w:r>
+      <w:proofErr w:type="spellStart"/>
+      <w:r>
+        <w:rPr>
+          <w:b/>
+          <w:bCs/>
+          <w:sz w:val="32"/>
+          <w:szCs w:val="32"/>
+        </w:rPr>
+        <w:t>BorderPane</w:t>
+      </w:r>
+      <w:proofErr w:type="spellEnd"/>
+      <w:r>
+        <w:rPr>
+          <w:b/>
+          <w:bCs/>
+          <w:sz w:val="32"/>
+          <w:szCs w:val="32"/>
+        </w:rPr>
+        <w:t>:</w:t>
+      </w:r>
+    </w:p>
+    <w:p>
+      <w:pPr>
+        <w:rPr>
+          <w:b/>
+          <w:bCs/>
+          <w:sz w:val="32"/>
+          <w:szCs w:val="32"/>
+        </w:rPr>
+      </w:pPr>
+      <w:r>
+        <w:rPr>
+          <w:b/>
+          <w:bCs/>
+          <w:noProof/>
+          <w:sz w:val="32"/>
+          <w:szCs w:val="32"/>
+        </w:rPr>
+        <w:drawing>
+          <wp:inline distT="0" distB="0" distL="0" distR="0" wp14:anchorId="10BBB669" wp14:editId="0C5189A7">
+            <wp:extent cx="3200847" cy="1743318"/>
+            <wp:effectExtent l="0" t="0" r="0" b="9525"/>
+            <wp:docPr id="1949264075" name="Picture 1" descr="A screenshot of a computer&#10;&#10;AI-generated content may be incorrect."/>
+            <wp:cNvGraphicFramePr>
+              <a:graphicFrameLocks xmlns:a="http://schemas.openxmlformats.org/drawingml/2006/main" noChangeAspect="1"/>
+            </wp:cNvGraphicFramePr>
+            <a:graphic xmlns:a="http://schemas.openxmlformats.org/drawingml/2006/main">
+              <a:graphicData uri="http://schemas.openxmlformats.org/drawingml/2006/picture">
+                <pic:pic xmlns:pic="http://schemas.openxmlformats.org/drawingml/2006/picture">
+                  <pic:nvPicPr>
+                    <pic:cNvPr id="1949264075" name="Picture 1" descr="A screenshot of a computer&#10;&#10;AI-generated content may be incorrect."/>
+                    <pic:cNvPicPr/>
+                  </pic:nvPicPr>
+                  <pic:blipFill>
+                    <a:blip r:embed="rId21"/>
+                    <a:stretch>
+                      <a:fillRect/>
+                    </a:stretch>
+                  </pic:blipFill>
+                  <pic:spPr>
+                    <a:xfrm>
+                      <a:off x="0" y="0"/>
+                      <a:ext cx="3200847" cy="1743318"/>
+                    </a:xfrm>
+                    <a:prstGeom prst="rect">
+                      <a:avLst/>
+                    </a:prstGeom>
+                  </pic:spPr>
+                </pic:pic>
+              </a:graphicData>
+            </a:graphic>
+          </wp:inline>
+        </w:drawing>
+      </w:r>
+    </w:p>
+    <w:p>
+      <w:pPr>
+        <w:rPr>
+          <w:b/>
+          <w:bCs/>
+          <w:sz w:val="32"/>
+          <w:szCs w:val="32"/>
+        </w:rPr>
+      </w:pPr>
+      <w:r>
+        <w:rPr>
+          <w:b/>
+          <w:bCs/>
+          <w:sz w:val="32"/>
+          <w:szCs w:val="32"/>
+        </w:rPr>
+        <w:t xml:space="preserve">Center region of the </w:t>
+      </w:r>
+      <w:proofErr w:type="spellStart"/>
+      <w:r>
+        <w:rPr>
+          <w:b/>
+          <w:bCs/>
+          <w:sz w:val="32"/>
+          <w:szCs w:val="32"/>
+        </w:rPr>
+        <w:t>BorderPane</w:t>
+      </w:r>
+      <w:proofErr w:type="spellEnd"/>
+      <w:r>
+        <w:rPr>
+          <w:b/>
+          <w:bCs/>
+          <w:sz w:val="32"/>
+          <w:szCs w:val="32"/>
+        </w:rPr>
+        <w:t>:</w:t>
+      </w:r>
+    </w:p>
+    <w:p>
+      <w:pPr>
+        <w:rPr>
+          <w:b/>
+          <w:bCs/>
+          <w:sz w:val="32"/>
+          <w:szCs w:val="32"/>
+        </w:rPr>
+      </w:pPr>
+      <w:r>
+        <w:rPr>
+          <w:b/>
+          <w:bCs/>
+          <w:noProof/>
+          <w:sz w:val="32"/>
+          <w:szCs w:val="32"/>
+        </w:rPr>
+        <w:drawing>
+          <wp:inline distT="0" distB="0" distL="0" distR="0" wp14:anchorId="2F1A854A" wp14:editId="27783583">
+            <wp:extent cx="3219899" cy="362001"/>
+            <wp:effectExtent l="0" t="0" r="0" b="0"/>
+            <wp:docPr id="209084306" name="Picture 1"/>
+            <wp:cNvGraphicFramePr>
+              <a:graphicFrameLocks xmlns:a="http://schemas.openxmlformats.org/drawingml/2006/main" noChangeAspect="1"/>
+            </wp:cNvGraphicFramePr>
+            <a:graphic xmlns:a="http://schemas.openxmlformats.org/drawingml/2006/main">
+              <a:graphicData uri="http://schemas.openxmlformats.org/drawingml/2006/picture">
+                <pic:pic xmlns:pic="http://schemas.openxmlformats.org/drawingml/2006/picture">
+                  <pic:nvPicPr>
+                    <pic:cNvPr id="209084306" name=""/>
+                    <pic:cNvPicPr/>
+                  </pic:nvPicPr>
+                  <pic:blipFill>
+                    <a:blip r:embed="rId22"/>
+                    <a:stretch>
+                      <a:fillRect/>
+                    </a:stretch>
+                  </pic:blipFill>
+                  <pic:spPr>
+                    <a:xfrm>
+                      <a:off x="0" y="0"/>
+                      <a:ext cx="3219899" cy="362001"/>
+                    </a:xfrm>
+                    <a:prstGeom prst="rect">
+                      <a:avLst/>
+                    </a:prstGeom>
+                  </pic:spPr>
+                </pic:pic>
+              </a:graphicData>
+            </a:graphic>
+          </wp:inline>
+        </w:drawing>
+      </w:r>
+    </w:p>
+    <w:p>
+      <w:pPr>
+        <w:rPr>
+          <w:b/>
+          <w:bCs/>
+          <w:sz w:val="32"/>
+          <w:szCs w:val="32"/>
+        </w:rPr>
+      </w:pPr>
+      <w:r>
+        <w:rPr>
+          <w:b/>
+          <w:bCs/>
+          <w:sz w:val="32"/>
+          <w:szCs w:val="32"/>
+        </w:rPr>
+        <w:t xml:space="preserve">Right region of the </w:t>
+      </w:r>
+      <w:proofErr w:type="spellStart"/>
+      <w:r>
+        <w:rPr>
+          <w:b/>
+          <w:bCs/>
+          <w:sz w:val="32"/>
+          <w:szCs w:val="32"/>
+        </w:rPr>
+        <w:t>BorderPane</w:t>
+      </w:r>
+      <w:proofErr w:type="spellEnd"/>
+      <w:r>
+        <w:rPr>
+          <w:b/>
+          <w:bCs/>
+          <w:sz w:val="32"/>
+          <w:szCs w:val="32"/>
+        </w:rPr>
+        <w:t>:</w:t>
+      </w:r>
+    </w:p>
+    <w:p>
+      <w:pPr>
+        <w:rPr>
+          <w:b/>
+          <w:bCs/>
+          <w:sz w:val="32"/>
+          <w:szCs w:val="32"/>
+        </w:rPr>
+      </w:pPr>
+      <w:r>
+        <w:rPr>
+          <w:b/>
+          <w:bCs/>
+          <w:noProof/>
+          <w:sz w:val="32"/>
+          <w:szCs w:val="32"/>
+        </w:rPr>
+        <w:lastRenderedPageBreak/>
+        <w:drawing>
+          <wp:inline distT="0" distB="0" distL="0" distR="0" wp14:anchorId="49A99CF5" wp14:editId="0AF74FF4">
+            <wp:extent cx="3419952" cy="3000794"/>
+            <wp:effectExtent l="0" t="0" r="0" b="9525"/>
+            <wp:docPr id="1818788505" name="Picture 1" descr="A screenshot of a computer&#10;&#10;AI-generated content may be incorrect."/>
+            <wp:cNvGraphicFramePr>
+              <a:graphicFrameLocks xmlns:a="http://schemas.openxmlformats.org/drawingml/2006/main" noChangeAspect="1"/>
+            </wp:cNvGraphicFramePr>
+            <a:graphic xmlns:a="http://schemas.openxmlformats.org/drawingml/2006/main">
+              <a:graphicData uri="http://schemas.openxmlformats.org/drawingml/2006/picture">
+                <pic:pic xmlns:pic="http://schemas.openxmlformats.org/drawingml/2006/picture">
+                  <pic:nvPicPr>
+                    <pic:cNvPr id="1818788505" name="Picture 1" descr="A screenshot of a computer&#10;&#10;AI-generated content may be incorrect."/>
+                    <pic:cNvPicPr/>
+                  </pic:nvPicPr>
+                  <pic:blipFill>
+                    <a:blip r:embed="rId23"/>
+                    <a:stretch>
+                      <a:fillRect/>
+                    </a:stretch>
+                  </pic:blipFill>
+                  <pic:spPr>
+                    <a:xfrm>
+                      <a:off x="0" y="0"/>
+                      <a:ext cx="3419952" cy="3000794"/>
+                    </a:xfrm>
+                    <a:prstGeom prst="rect">
+                      <a:avLst/>
+                    </a:prstGeom>
+                  </pic:spPr>
+                </pic:pic>
+              </a:graphicData>
+            </a:graphic>
+          </wp:inline>
+        </w:drawing>
+      </w:r>
+    </w:p>
+    <w:p>
+      <w:pPr>
+        <w:rPr>
+          <w:b/>
+          <w:bCs/>
+          <w:sz w:val="32"/>
+          <w:szCs w:val="32"/>
+        </w:rPr>
+      </w:pPr>
+      <w:r>
+        <w:rPr>
+          <w:b/>
+          <w:bCs/>
+          <w:sz w:val="32"/>
+          <w:szCs w:val="32"/>
+        </w:rPr>
+        <w:t xml:space="preserve">+Some noticeable style for the </w:t>
+      </w:r>
+      <w:proofErr w:type="spellStart"/>
+      <w:r>
+        <w:rPr>
+          <w:b/>
+          <w:bCs/>
+          <w:sz w:val="32"/>
+          <w:szCs w:val="32"/>
+        </w:rPr>
+        <w:t>StackPane</w:t>
+      </w:r>
+      <w:proofErr w:type="spellEnd"/>
+      <w:r>
+        <w:rPr>
+          <w:b/>
+          <w:bCs/>
+          <w:sz w:val="32"/>
+          <w:szCs w:val="32"/>
+        </w:rPr>
+        <w:t>:</w:t>
+      </w:r>
+    </w:p>
+    <w:p>
+      <w:pPr>
+        <w:rPr>
+          <w:b/>
+          <w:bCs/>
+          <w:sz w:val="32"/>
+          <w:szCs w:val="32"/>
+        </w:rPr>
+      </w:pPr>
+      <w:r>
+        <w:rPr>
+          <w:b/>
+          <w:bCs/>
+          <w:noProof/>
+          <w:sz w:val="32"/>
+          <w:szCs w:val="32"/>
+        </w:rPr>
+        <w:drawing>
+          <wp:inline distT="0" distB="0" distL="0" distR="0" wp14:anchorId="4CC2FB29" wp14:editId="775A5E23">
+            <wp:extent cx="3496163" cy="2800741"/>
+            <wp:effectExtent l="0" t="0" r="9525" b="0"/>
+            <wp:docPr id="720030249" name="Picture 1" descr="A screenshot of a computer&#10;&#10;AI-generated content may be incorrect."/>
+            <wp:cNvGraphicFramePr>
+              <a:graphicFrameLocks xmlns:a="http://schemas.openxmlformats.org/drawingml/2006/main" noChangeAspect="1"/>
+            </wp:cNvGraphicFramePr>
+            <a:graphic xmlns:a="http://schemas.openxmlformats.org/drawingml/2006/main">
+              <a:graphicData uri="http://schemas.openxmlformats.org/drawingml/2006/picture">
+                <pic:pic xmlns:pic="http://schemas.openxmlformats.org/drawingml/2006/picture">
+                  <pic:nvPicPr>
+                    <pic:cNvPr id="720030249" name="Picture 1" descr="A screenshot of a computer&#10;&#10;AI-generated content may be incorrect."/>
+                    <pic:cNvPicPr/>
+                  </pic:nvPicPr>
+                  <pic:blipFill>
+                    <a:blip r:embed="rId24"/>
+                    <a:stretch>
+                      <a:fillRect/>
+                    </a:stretch>
+                  </pic:blipFill>
+                  <pic:spPr>
+                    <a:xfrm>
+                      <a:off x="0" y="0"/>
+                      <a:ext cx="3496163" cy="2800741"/>
+                    </a:xfrm>
+                    <a:prstGeom prst="rect">
+                      <a:avLst/>
+                    </a:prstGeom>
+                  </pic:spPr>
+                </pic:pic>
+              </a:graphicData>
+            </a:graphic>
+          </wp:inline>
+        </w:drawing>
+      </w:r>
+    </w:p>
+    <w:p>
+      <w:pPr>
+        <w:rPr>
+          <w:b/>
+          <w:bCs/>
+          <w:sz w:val="32"/>
+          <w:szCs w:val="32"/>
+        </w:rPr>
+      </w:pPr>
+      <w:r>
+        <w:rPr>
+          <w:b/>
+          <w:bCs/>
+          <w:sz w:val="32"/>
+          <w:szCs w:val="32"/>
+        </w:rPr>
+        <w:t xml:space="preserve">+Some noticeable style for the </w:t>
+      </w:r>
+      <w:proofErr w:type="spellStart"/>
+      <w:r>
+        <w:rPr>
+          <w:b/>
+          <w:bCs/>
+          <w:sz w:val="32"/>
+          <w:szCs w:val="32"/>
+        </w:rPr>
+        <w:t>AnchorPane</w:t>
+      </w:r>
+      <w:proofErr w:type="spellEnd"/>
+      <w:r>
+        <w:rPr>
+          <w:b/>
+          <w:bCs/>
+          <w:sz w:val="32"/>
+          <w:szCs w:val="32"/>
+        </w:rPr>
+        <w:t>:</w:t>
+      </w:r>
+    </w:p>
+    <w:p>
+      <w:pPr>
+        <w:rPr>
+          <w:b/>
+          <w:bCs/>
+          <w:sz w:val="32"/>
+          <w:szCs w:val="32"/>
+        </w:rPr>
+      </w:pPr>
+      <w:r>
+        <w:rPr>
+          <w:b/>
+          <w:bCs/>
+          <w:noProof/>
+          <w:sz w:val="32"/>
+          <w:szCs w:val="32"/>
+        </w:rPr>
+        <w:lastRenderedPageBreak/>
+        <w:drawing>
+          <wp:inline distT="0" distB="0" distL="0" distR="0" wp14:anchorId="43960F86" wp14:editId="6EDE6A35">
+            <wp:extent cx="3277057" cy="2219635"/>
+            <wp:effectExtent l="0" t="0" r="0" b="9525"/>
+            <wp:docPr id="1136929258" name="Picture 1" descr="A screenshot of a computer&#10;&#10;AI-generated content may be incorrect."/>
+            <wp:cNvGraphicFramePr>
+              <a:graphicFrameLocks xmlns:a="http://schemas.openxmlformats.org/drawingml/2006/main" noChangeAspect="1"/>
+            </wp:cNvGraphicFramePr>
+            <a:graphic xmlns:a="http://schemas.openxmlformats.org/drawingml/2006/main">
+              <a:graphicData uri="http://schemas.openxmlformats.org/drawingml/2006/picture">
+                <pic:pic xmlns:pic="http://schemas.openxmlformats.org/drawingml/2006/picture">
+                  <pic:nvPicPr>
+                    <pic:cNvPr id="1136929258" name="Picture 1" descr="A screenshot of a computer&#10;&#10;AI-generated content may be incorrect."/>
+                    <pic:cNvPicPr/>
+                  </pic:nvPicPr>
+                  <pic:blipFill>
+                    <a:blip r:embed="rId25"/>
+                    <a:stretch>
+                      <a:fillRect/>
+                    </a:stretch>
+                  </pic:blipFill>
+                  <pic:spPr>
+                    <a:xfrm>
+                      <a:off x="0" y="0"/>
+                      <a:ext cx="3277057" cy="2219635"/>
+                    </a:xfrm>
+                    <a:prstGeom prst="rect">
+                      <a:avLst/>
+                    </a:prstGeom>
+                  </pic:spPr>
+                </pic:pic>
+              </a:graphicData>
+            </a:graphic>
+          </wp:inline>
+        </w:drawing>
+      </w:r>
+    </w:p>
+    <w:p>
+      <w:pPr>
+        <w:rPr>
+          <w:b/>
+          <w:bCs/>
+          <w:sz w:val="32"/>
+          <w:szCs w:val="32"/>
+        </w:rPr>
+      </w:pPr>
+      <w:r>
+        <w:rPr>
+          <w:b/>
+          <w:bCs/>
+          <w:sz w:val="32"/>
+          <w:szCs w:val="32"/>
+        </w:rPr>
+        <w:t xml:space="preserve">+Some noticeable style for the </w:t>
+      </w:r>
+      <w:proofErr w:type="spellStart"/>
+      <w:r>
+        <w:rPr>
+          <w:b/>
+          <w:bCs/>
+          <w:sz w:val="32"/>
+          <w:szCs w:val="32"/>
+        </w:rPr>
+        <w:t>BorderPane</w:t>
+      </w:r>
+      <w:proofErr w:type="spellEnd"/>
+      <w:r>
+        <w:rPr>
+          <w:b/>
+          <w:bCs/>
+          <w:sz w:val="32"/>
+          <w:szCs w:val="32"/>
+        </w:rPr>
+        <w:t>:</w:t>
+      </w:r>
+    </w:p>
+    <w:p>
+      <w:pPr>
+        <w:rPr>
+          <w:b/>
+          <w:bCs/>
+          <w:sz w:val="32"/>
+          <w:szCs w:val="32"/>
+        </w:rPr>
+      </w:pPr>
+      <w:r>
+        <w:rPr>
+          <w:b/>
+          <w:bCs/>
+          <w:noProof/>
+          <w:sz w:val="32"/>
+          <w:szCs w:val="32"/>
+        </w:rPr>
+        <w:drawing>
+          <wp:inline distT="0" distB="0" distL="0" distR="0" wp14:anchorId="659D6DFC" wp14:editId="63914AC4">
+            <wp:extent cx="3305636" cy="1200318"/>
+            <wp:effectExtent l="0" t="0" r="0" b="0"/>
+            <wp:docPr id="733367299" name="Picture 1" descr="A screenshot of a computer&#10;&#10;AI-generated content may be incorrect."/>
+            <wp:cNvGraphicFramePr>
+              <a:graphicFrameLocks xmlns:a="http://schemas.openxmlformats.org/drawingml/2006/main" noChangeAspect="1"/>
+            </wp:cNvGraphicFramePr>
+            <a:graphic xmlns:a="http://schemas.openxmlformats.org/drawingml/2006/main">
+              <a:graphicData uri="http://schemas.openxmlformats.org/drawingml/2006/picture">
+                <pic:pic xmlns:pic="http://schemas.openxmlformats.org/drawingml/2006/picture">
+                  <pic:nvPicPr>
+                    <pic:cNvPr id="733367299" name="Picture 1" descr="A screenshot of a computer&#10;&#10;AI-generated content may be incorrect."/>
+                    <pic:cNvPicPr/>
+                  </pic:nvPicPr>
+                  <pic:blipFill>
+                    <a:blip r:embed="rId26"/>
+                    <a:stretch>
+                      <a:fillRect/>
+                    </a:stretch>
+                  </pic:blipFill>
+                  <pic:spPr>
+                    <a:xfrm>
+                      <a:off x="0" y="0"/>
+                      <a:ext cx="3305636" cy="1200318"/>
+                    </a:xfrm>
+                    <a:prstGeom prst="rect">
+                      <a:avLst/>
+                    </a:prstGeom>
+                  </pic:spPr>
+                </pic:pic>
+              </a:graphicData>
+            </a:graphic>
+          </wp:inline>
+        </w:drawing>
+      </w:r>
+    </w:p>
+    <w:p>
+      <w:pPr>
+        <w:rPr>
+          <w:b/>
+          <w:bCs/>
+          <w:sz w:val="32"/>
+          <w:szCs w:val="32"/>
+        </w:rPr>
+      </w:pPr>
+      <w:r>
+        <w:rPr>
+          <w:b/>
+          <w:bCs/>
+          <w:noProof/>
+          <w:sz w:val="32"/>
+          <w:szCs w:val="32"/>
+        </w:rPr>
+        <w:drawing>
+          <wp:inline distT="0" distB="0" distL="0" distR="0" wp14:anchorId="57EE2275" wp14:editId="65ACD9DD">
+            <wp:extent cx="3505689" cy="3086531"/>
+            <wp:effectExtent l="0" t="0" r="0" b="0"/>
+            <wp:docPr id="393268211" name="Picture 1" descr="A screenshot of a computer&#10;&#10;AI-generated content may be incorrect."/>
+            <wp:cNvGraphicFramePr>
+              <a:graphicFrameLocks xmlns:a="http://schemas.openxmlformats.org/drawingml/2006/main" noChangeAspect="1"/>
+            </wp:cNvGraphicFramePr>
+            <a:graphic xmlns:a="http://schemas.openxmlformats.org/drawingml/2006/main">
+              <a:graphicData uri="http://schemas.openxmlformats.org/drawingml/2006/picture">
+                <pic:pic xmlns:pic="http://schemas.openxmlformats.org/drawingml/2006/picture">
+                  <pic:nvPicPr>
+                    <pic:cNvPr id="393268211" name="Picture 1" descr="A screenshot of a computer&#10;&#10;AI-generated content may be incorrect."/>
+                    <pic:cNvPicPr/>
+                  </pic:nvPicPr>
+                  <pic:blipFill>
+                    <a:blip r:embed="rId27"/>
+                    <a:stretch>
+                      <a:fillRect/>
+                    </a:stretch>
+                  </pic:blipFill>
+                  <pic:spPr>
+                    <a:xfrm>
+                      <a:off x="0" y="0"/>
+                      <a:ext cx="3505689" cy="3086531"/>
+                    </a:xfrm>
+                    <a:prstGeom prst="rect">
+                      <a:avLst/>
+                    </a:prstGeom>
+                  </pic:spPr>
+                </pic:pic>
+              </a:graphicData>
+            </a:graphic>
+          </wp:inline>
+        </w:drawing>
+      </w:r>
+    </w:p>
+    <w:p>
+      <w:pPr>
+        <w:rPr>
+          <w:b/>
+          <w:bCs/>
+          <w:sz w:val="32"/>
+          <w:szCs w:val="32"/>
+        </w:rPr>
+      </w:pPr>
+      <w:r>
+        <w:rPr>
+          <w:b/>
+          <w:bCs/>
+          <w:noProof/>
+          <w:sz w:val="32"/>
+          <w:szCs w:val="32"/>
+        </w:rPr>
+        <w:lastRenderedPageBreak/>
+        <w:drawing>
+          <wp:inline distT="0" distB="0" distL="0" distR="0" wp14:anchorId="332EDAB0" wp14:editId="27885EE4">
+            <wp:extent cx="3305636" cy="2381582"/>
+            <wp:effectExtent l="0" t="0" r="9525" b="0"/>
+            <wp:docPr id="1402646538" name="Picture 1" descr="A screenshot of a computer&#10;&#10;AI-generated content may be incorrect."/>
+            <wp:cNvGraphicFramePr>
+              <a:graphicFrameLocks xmlns:a="http://schemas.openxmlformats.org/drawingml/2006/main" noChangeAspect="1"/>
+            </wp:cNvGraphicFramePr>
+            <a:graphic xmlns:a="http://schemas.openxmlformats.org/drawingml/2006/main">
+              <a:graphicData uri="http://schemas.openxmlformats.org/drawingml/2006/picture">
+                <pic:pic xmlns:pic="http://schemas.openxmlformats.org/drawingml/2006/picture">
+                  <pic:nvPicPr>
+                    <pic:cNvPr id="1402646538" name="Picture 1" descr="A screenshot of a computer&#10;&#10;AI-generated content may be incorrect."/>
+                    <pic:cNvPicPr/>
+                  </pic:nvPicPr>
+                  <pic:blipFill>
+                    <a:blip r:embed="rId28"/>
+                    <a:stretch>
+                      <a:fillRect/>
+                    </a:stretch>
+                  </pic:blipFill>
+                  <pic:spPr>
+                    <a:xfrm>
+                      <a:off x="0" y="0"/>
+                      <a:ext cx="3305636" cy="2381582"/>
+                    </a:xfrm>
+                    <a:prstGeom prst="rect">
+                      <a:avLst/>
+                    </a:prstGeom>
+                  </pic:spPr>
+                </pic:pic>
+              </a:graphicData>
+            </a:graphic>
+          </wp:inline>
+        </w:drawing>
+      </w:r>
+    </w:p>
+    <w:p>
+      <w:pPr>
+        <w:rPr>
+          <w:b/>
+          <w:bCs/>
+          <w:sz w:val="32"/>
+          <w:szCs w:val="32"/>
+        </w:rPr>
+      </w:pPr>
+      <w:r>
+        <w:rPr>
+          <w:b/>
+          <w:bCs/>
+          <w:sz w:val="32"/>
+          <w:szCs w:val="32"/>
+        </w:rPr>
+        <w:t xml:space="preserve">+Some noticeable style for the </w:t>
+      </w:r>
+      <w:proofErr w:type="spellStart"/>
+      <w:r>
+        <w:rPr>
+          <w:b/>
+          <w:bCs/>
+          <w:sz w:val="32"/>
+          <w:szCs w:val="32"/>
+        </w:rPr>
+        <w:t>BorderPane’s</w:t>
+      </w:r>
+      <w:proofErr w:type="spellEnd"/>
+      <w:r>
+        <w:rPr>
+          <w:b/>
+          <w:bCs/>
+          <w:sz w:val="32"/>
+          <w:szCs w:val="32"/>
+        </w:rPr>
+        <w:t xml:space="preserve"> left region’s </w:t>
+      </w:r>
+      <w:proofErr w:type="spellStart"/>
+      <w:r>
+        <w:rPr>
+          <w:b/>
+          <w:bCs/>
+          <w:sz w:val="32"/>
+          <w:szCs w:val="32"/>
+        </w:rPr>
+        <w:t>HBox</w:t>
+      </w:r>
+      <w:proofErr w:type="spellEnd"/>
+      <w:r>
+        <w:rPr>
+          <w:b/>
+          <w:bCs/>
+          <w:sz w:val="32"/>
+          <w:szCs w:val="32"/>
+        </w:rPr>
+        <w:t>:</w:t>
+      </w:r>
+    </w:p>
+    <w:p>
+      <w:pPr>
+        <w:rPr>
+          <w:b/>
+          <w:bCs/>
+          <w:sz w:val="32"/>
+          <w:szCs w:val="32"/>
+        </w:rPr>
+      </w:pPr>
+      <w:r>
+        <w:rPr>
+          <w:b/>
+          <w:bCs/>
+          <w:noProof/>
+          <w:sz w:val="32"/>
+          <w:szCs w:val="32"/>
+        </w:rPr>
+        <w:drawing>
+          <wp:inline distT="0" distB="0" distL="0" distR="0" wp14:anchorId="35AD1936" wp14:editId="4CACF1ED">
+            <wp:extent cx="3277057" cy="2095792"/>
+            <wp:effectExtent l="0" t="0" r="0" b="0"/>
+            <wp:docPr id="1262160647" name="Picture 1" descr="A screenshot of a computer&#10;&#10;AI-generated content may be incorrect."/>
+            <wp:cNvGraphicFramePr>
+              <a:graphicFrameLocks xmlns:a="http://schemas.openxmlformats.org/drawingml/2006/main" noChangeAspect="1"/>
+            </wp:cNvGraphicFramePr>
+            <a:graphic xmlns:a="http://schemas.openxmlformats.org/drawingml/2006/main">
+              <a:graphicData uri="http://schemas.openxmlformats.org/drawingml/2006/picture">
+                <pic:pic xmlns:pic="http://schemas.openxmlformats.org/drawingml/2006/picture">
+                  <pic:nvPicPr>
+                    <pic:cNvPr id="1262160647" name="Picture 1" descr="A screenshot of a computer&#10;&#10;AI-generated content may be incorrect."/>
+                    <pic:cNvPicPr/>
+                  </pic:nvPicPr>
+                  <pic:blipFill>
+                    <a:blip r:embed="rId29"/>
+                    <a:stretch>
+                      <a:fillRect/>
+                    </a:stretch>
+                  </pic:blipFill>
+                  <pic:spPr>
+                    <a:xfrm>
+                      <a:off x="0" y="0"/>
+                      <a:ext cx="3277057" cy="2095792"/>
+                    </a:xfrm>
+                    <a:prstGeom prst="rect">
+                      <a:avLst/>
+                    </a:prstGeom>
+                  </pic:spPr>
+                </pic:pic>
+              </a:graphicData>
+            </a:graphic>
+          </wp:inline>
+        </w:drawing>
+      </w:r>
+      <w:r>
+        <w:rPr>
+          <w:b/>
+          <w:bCs/>
+          <w:noProof/>
+          <w:sz w:val="32"/>
+          <w:szCs w:val="32"/>
+        </w:rPr>
+        <w:drawing>
+          <wp:inline distT="0" distB="0" distL="0" distR="0" wp14:anchorId="21C9EB9D" wp14:editId="5A60A9B2">
+            <wp:extent cx="2536190" cy="1448347"/>
+            <wp:effectExtent l="0" t="0" r="0" b="0"/>
+            <wp:docPr id="1613781691" name="Picture 1" descr="A screenshot of a computer&#10;&#10;AI-generated content may be incorrect."/>
+            <wp:cNvGraphicFramePr>
+              <a:graphicFrameLocks xmlns:a="http://schemas.openxmlformats.org/drawingml/2006/main" noChangeAspect="1"/>
+            </wp:cNvGraphicFramePr>
+            <a:graphic xmlns:a="http://schemas.openxmlformats.org/drawingml/2006/main">
+              <a:graphicData uri="http://schemas.openxmlformats.org/drawingml/2006/picture">
+                <pic:pic xmlns:pic="http://schemas.openxmlformats.org/drawingml/2006/picture">
+                  <pic:nvPicPr>
+                    <pic:cNvPr id="1613781691" name="Picture 1" descr="A screenshot of a computer&#10;&#10;AI-generated content may be incorrect."/>
+                    <pic:cNvPicPr/>
+                  </pic:nvPicPr>
+                  <pic:blipFill>
+                    <a:blip r:embed="rId30"/>
+                    <a:stretch>
+                      <a:fillRect/>
+                    </a:stretch>
+                  </pic:blipFill>
+                  <pic:spPr>
+                    <a:xfrm>
+                      <a:off x="0" y="0"/>
+                      <a:ext cx="2542789" cy="1452115"/>
+                    </a:xfrm>
+                    <a:prstGeom prst="rect">
+                      <a:avLst/>
+                    </a:prstGeom>
+                  </pic:spPr>
+                </pic:pic>
+              </a:graphicData>
+            </a:graphic>
+          </wp:inline>
+        </w:drawing>
+      </w:r>
+    </w:p>
+    <w:p>
+      <w:pPr>
+        <w:rPr>
+          <w:b/>
+          <w:bCs/>
+          <w:sz w:val="32"/>
+          <w:szCs w:val="32"/>
+        </w:rPr>
+      </w:pPr>
+      <w:r>
+        <w:rPr>
+          <w:b/>
+          <w:bCs/>
+          <w:noProof/>
+          <w:sz w:val="32"/>
+          <w:szCs w:val="32"/>
+        </w:rPr>
+        <w:drawing>
+          <wp:inline distT="0" distB="0" distL="0" distR="0" wp14:anchorId="495AEC54" wp14:editId="4029241D">
+            <wp:extent cx="3248478" cy="3038899"/>
+            <wp:effectExtent l="0" t="0" r="9525" b="9525"/>
+            <wp:docPr id="1013486739" name="Picture 1" descr="A screenshot of a computer&#10;&#10;AI-generated content may be incorrect."/>
+            <wp:cNvGraphicFramePr>
+              <a:graphicFrameLocks xmlns:a="http://schemas.openxmlformats.org/drawingml/2006/main" noChangeAspect="1"/>
+            </wp:cNvGraphicFramePr>
+            <a:graphic xmlns:a="http://schemas.openxmlformats.org/drawingml/2006/main">
+              <a:graphicData uri="http://schemas.openxmlformats.org/drawingml/2006/picture">
+                <pic:pic xmlns:pic="http://schemas.openxmlformats.org/drawingml/2006/picture">
+                  <pic:nvPicPr>
+                    <pic:cNvPr id="1013486739" name="Picture 1" descr="A screenshot of a computer&#10;&#10;AI-generated content may be incorrect."/>
+                    <pic:cNvPicPr/>
+                  </pic:nvPicPr>
+                  <pic:blipFill>
+                    <a:blip r:embed="rId31"/>
+                    <a:stretch>
+                      <a:fillRect/>
+                    </a:stretch>
+                  </pic:blipFill>
+                  <pic:spPr>
+                    <a:xfrm>
+                      <a:off x="0" y="0"/>
+                      <a:ext cx="3248478" cy="3038899"/>
+                    </a:xfrm>
+                    <a:prstGeom prst="rect">
+                      <a:avLst/>
+                    </a:prstGeom>
+                  </pic:spPr>
+                </pic:pic>
+              </a:graphicData>
+            </a:graphic>
+          </wp:inline>
+        </w:drawing>
+      </w:r>
+      <w:r>
+        <w:rPr>
+          <w:b/>
+          <w:bCs/>
+          <w:noProof/>
+          <w:sz w:val="32"/>
+          <w:szCs w:val="32"/>
+        </w:rPr>
+        <w:drawing>
+          <wp:inline distT="0" distB="0" distL="0" distR="0" wp14:anchorId="055B3EF6" wp14:editId="188B0F5A">
+            <wp:extent cx="2663190" cy="2977062"/>
+            <wp:effectExtent l="0" t="0" r="3810" b="0"/>
+            <wp:docPr id="107806866" name="Picture 1" descr="A screenshot of a computer&#10;&#10;AI-generated content may be incorrect."/>
+            <wp:cNvGraphicFramePr>
+              <a:graphicFrameLocks xmlns:a="http://schemas.openxmlformats.org/drawingml/2006/main" noChangeAspect="1"/>
+            </wp:cNvGraphicFramePr>
+            <a:graphic xmlns:a="http://schemas.openxmlformats.org/drawingml/2006/main">
+              <a:graphicData uri="http://schemas.openxmlformats.org/drawingml/2006/picture">
+                <pic:pic xmlns:pic="http://schemas.openxmlformats.org/drawingml/2006/picture">
+                  <pic:nvPicPr>
+                    <pic:cNvPr id="107806866" name="Picture 1" descr="A screenshot of a computer&#10;&#10;AI-generated content may be incorrect."/>
+                    <pic:cNvPicPr/>
+                  </pic:nvPicPr>
+                  <pic:blipFill>
+                    <a:blip r:embed="rId32"/>
+                    <a:stretch>
+                      <a:fillRect/>
+                    </a:stretch>
+                  </pic:blipFill>
+                  <pic:spPr>
+                    <a:xfrm>
+                      <a:off x="0" y="0"/>
+                      <a:ext cx="2674299" cy="2989480"/>
+                    </a:xfrm>
+                    <a:prstGeom prst="rect">
+                      <a:avLst/>
+                    </a:prstGeom>
+                  </pic:spPr>
+                </pic:pic>
+              </a:graphicData>
+            </a:graphic>
+          </wp:inline>
+        </w:drawing>
+      </w:r>
+    </w:p>
+    <w:p>
+      <w:pPr>
+        <w:rPr>
+          <w:b/>
+          <w:bCs/>
+          <w:sz w:val="32"/>
+          <w:szCs w:val="32"/>
+        </w:rPr>
+      </w:pPr>
+      <w:r>
+        <w:rPr>
+          <w:b/>
+          <w:bCs/>
+          <w:sz w:val="32"/>
+          <w:szCs w:val="32"/>
+        </w:rPr>
+        <w:lastRenderedPageBreak/>
+        <w:t xml:space="preserve">+Some noticeable style for the </w:t>
+      </w:r>
+      <w:proofErr w:type="spellStart"/>
+      <w:r>
+        <w:rPr>
+          <w:b/>
+          <w:bCs/>
+          <w:sz w:val="32"/>
+          <w:szCs w:val="32"/>
+        </w:rPr>
+        <w:t>BorderPane’s</w:t>
+      </w:r>
+      <w:proofErr w:type="spellEnd"/>
+      <w:r>
+        <w:rPr>
+          <w:b/>
+          <w:bCs/>
+          <w:sz w:val="32"/>
+          <w:szCs w:val="32"/>
+        </w:rPr>
+        <w:t xml:space="preserve"> left region’s </w:t>
+      </w:r>
+      <w:proofErr w:type="spellStart"/>
+      <w:r>
+        <w:rPr>
+          <w:b/>
+          <w:bCs/>
+          <w:sz w:val="32"/>
+          <w:szCs w:val="32"/>
+        </w:rPr>
+        <w:t>HBox’s</w:t>
+      </w:r>
+      <w:proofErr w:type="spellEnd"/>
+      <w:r>
+        <w:rPr>
+          <w:b/>
+          <w:bCs/>
+          <w:sz w:val="32"/>
+          <w:szCs w:val="32"/>
+        </w:rPr>
+        <w:t xml:space="preserve"> Menu Button:</w:t>
+      </w:r>
+    </w:p>
+    <w:p>
+      <w:pPr>
+        <w:rPr>
+          <w:b/>
+          <w:bCs/>
+          <w:sz w:val="32"/>
+          <w:szCs w:val="32"/>
+        </w:rPr>
+      </w:pPr>
+      <w:r>
+        <w:rPr>
+          <w:b/>
+          <w:bCs/>
+          <w:noProof/>
+          <w:sz w:val="32"/>
+          <w:szCs w:val="32"/>
+        </w:rPr>
+        <w:drawing>
+          <wp:inline distT="0" distB="0" distL="0" distR="0" wp14:anchorId="29D8BB13" wp14:editId="7A8D9766">
+            <wp:extent cx="3391373" cy="2391109"/>
+            <wp:effectExtent l="0" t="0" r="0" b="9525"/>
+            <wp:docPr id="1594767553" name="Picture 1" descr="A screenshot of a computer&#10;&#10;AI-generated content may be incorrect."/>
+            <wp:cNvGraphicFramePr>
+              <a:graphicFrameLocks xmlns:a="http://schemas.openxmlformats.org/drawingml/2006/main" noChangeAspect="1"/>
+            </wp:cNvGraphicFramePr>
+            <a:graphic xmlns:a="http://schemas.openxmlformats.org/drawingml/2006/main">
+              <a:graphicData uri="http://schemas.openxmlformats.org/drawingml/2006/picture">
+                <pic:pic xmlns:pic="http://schemas.openxmlformats.org/drawingml/2006/picture">
+                  <pic:nvPicPr>
+                    <pic:cNvPr id="1594767553" name="Picture 1" descr="A screenshot of a computer&#10;&#10;AI-generated content may be incorrect."/>
+                    <pic:cNvPicPr/>
+                  </pic:nvPicPr>
+                  <pic:blipFill>
+                    <a:blip r:embed="rId33"/>
+                    <a:stretch>
+                      <a:fillRect/>
+                    </a:stretch>
+                  </pic:blipFill>
+                  <pic:spPr>
+                    <a:xfrm>
+                      <a:off x="0" y="0"/>
+                      <a:ext cx="3391373" cy="2391109"/>
+                    </a:xfrm>
+                    <a:prstGeom prst="rect">
+                      <a:avLst/>
+                    </a:prstGeom>
+                  </pic:spPr>
+                </pic:pic>
+              </a:graphicData>
+            </a:graphic>
+          </wp:inline>
+        </w:drawing>
+      </w:r>
+      <w:r>
+        <w:rPr>
+          <w:b/>
+          <w:bCs/>
+          <w:noProof/>
+          <w:sz w:val="32"/>
+          <w:szCs w:val="32"/>
+        </w:rPr>
+        <w:drawing>
+          <wp:inline distT="0" distB="0" distL="0" distR="0" wp14:anchorId="24F6198B" wp14:editId="103EBC25">
+            <wp:extent cx="2520563" cy="1285875"/>
+            <wp:effectExtent l="0" t="0" r="0" b="0"/>
+            <wp:docPr id="1264814997" name="Picture 1" descr="A screenshot of a computer&#10;&#10;AI-generated content may be incorrect."/>
+            <wp:cNvGraphicFramePr>
+              <a:graphicFrameLocks xmlns:a="http://schemas.openxmlformats.org/drawingml/2006/main" noChangeAspect="1"/>
+            </wp:cNvGraphicFramePr>
+            <a:graphic xmlns:a="http://schemas.openxmlformats.org/drawingml/2006/main">
+              <a:graphicData uri="http://schemas.openxmlformats.org/drawingml/2006/picture">
+                <pic:pic xmlns:pic="http://schemas.openxmlformats.org/drawingml/2006/picture">
+                  <pic:nvPicPr>
+                    <pic:cNvPr id="1264814997" name="Picture 1" descr="A screenshot of a computer&#10;&#10;AI-generated content may be incorrect."/>
+                    <pic:cNvPicPr/>
+                  </pic:nvPicPr>
+                  <pic:blipFill>
+                    <a:blip r:embed="rId34"/>
+                    <a:stretch>
+                      <a:fillRect/>
+                    </a:stretch>
+                  </pic:blipFill>
+                  <pic:spPr>
+                    <a:xfrm>
+                      <a:off x="0" y="0"/>
+                      <a:ext cx="2528476" cy="1289912"/>
+                    </a:xfrm>
+                    <a:prstGeom prst="rect">
+                      <a:avLst/>
+                    </a:prstGeom>
+                  </pic:spPr>
+                </pic:pic>
+              </a:graphicData>
+            </a:graphic>
+          </wp:inline>
+        </w:drawing>
+      </w:r>
+    </w:p>
+    <w:p>
+      <w:pPr>
+        <w:rPr>
+          <w:b/>
+          <w:bCs/>
+          <w:sz w:val="32"/>
+          <w:szCs w:val="32"/>
+        </w:rPr>
+      </w:pPr>
+      <w:r>
+        <w:rPr>
+          <w:b/>
+          <w:bCs/>
+          <w:noProof/>
+          <w:sz w:val="32"/>
+          <w:szCs w:val="32"/>
+        </w:rPr>
+        <w:lastRenderedPageBreak/>
+        <w:drawing>
+          <wp:inline distT="0" distB="0" distL="0" distR="0" wp14:anchorId="51C49854" wp14:editId="7E14B3E4">
+            <wp:extent cx="4163006" cy="5668166"/>
+            <wp:effectExtent l="0" t="0" r="9525" b="8890"/>
+            <wp:docPr id="1953995859" name="Picture 1" descr="A screenshot of a computer&#10;&#10;AI-generated content may be incorrect."/>
+            <wp:cNvGraphicFramePr>
+              <a:graphicFrameLocks xmlns:a="http://schemas.openxmlformats.org/drawingml/2006/main" noChangeAspect="1"/>
+            </wp:cNvGraphicFramePr>
+            <a:graphic xmlns:a="http://schemas.openxmlformats.org/drawingml/2006/main">
+              <a:graphicData uri="http://schemas.openxmlformats.org/drawingml/2006/picture">
+                <pic:pic xmlns:pic="http://schemas.openxmlformats.org/drawingml/2006/picture">
+                  <pic:nvPicPr>
+                    <pic:cNvPr id="1953995859" name="Picture 1" descr="A screenshot of a computer&#10;&#10;AI-generated content may be incorrect."/>
+                    <pic:cNvPicPr/>
+                  </pic:nvPicPr>
+                  <pic:blipFill>
+                    <a:blip r:embed="rId35"/>
+                    <a:stretch>
+                      <a:fillRect/>
+                    </a:stretch>
+                  </pic:blipFill>
+                  <pic:spPr>
+                    <a:xfrm>
+                      <a:off x="0" y="0"/>
+                      <a:ext cx="4163006" cy="5668166"/>
+                    </a:xfrm>
+                    <a:prstGeom prst="rect">
+                      <a:avLst/>
+                    </a:prstGeom>
+                  </pic:spPr>
+                </pic:pic>
+              </a:graphicData>
+            </a:graphic>
+          </wp:inline>
+        </w:drawing>
+      </w:r>
+    </w:p>
+    <w:p>
+      <w:pPr>
+        <w:rPr>
+          <w:b/>
+          <w:bCs/>
+          <w:sz w:val="32"/>
+          <w:szCs w:val="32"/>
+        </w:rPr>
+      </w:pPr>
+      <w:r>
+        <w:rPr>
+          <w:b/>
+          <w:bCs/>
+          <w:noProof/>
+          <w:sz w:val="32"/>
+          <w:szCs w:val="32"/>
+        </w:rPr>
+        <w:drawing>
+          <wp:inline distT="0" distB="0" distL="0" distR="0" wp14:anchorId="7B4628D0" wp14:editId="4D989E7C">
+            <wp:extent cx="3210373" cy="1190791"/>
+            <wp:effectExtent l="0" t="0" r="9525" b="9525"/>
+            <wp:docPr id="1908586172" name="Picture 1" descr="A screenshot of a computer&#10;&#10;AI-generated content may be incorrect."/>
+            <wp:cNvGraphicFramePr>
+              <a:graphicFrameLocks xmlns:a="http://schemas.openxmlformats.org/drawingml/2006/main" noChangeAspect="1"/>
+            </wp:cNvGraphicFramePr>
+            <a:graphic xmlns:a="http://schemas.openxmlformats.org/drawingml/2006/main">
+              <a:graphicData uri="http://schemas.openxmlformats.org/drawingml/2006/picture">
+                <pic:pic xmlns:pic="http://schemas.openxmlformats.org/drawingml/2006/picture">
+                  <pic:nvPicPr>
+                    <pic:cNvPr id="1908586172" name="Picture 1" descr="A screenshot of a computer&#10;&#10;AI-generated content may be incorrect."/>
+                    <pic:cNvPicPr/>
+                  </pic:nvPicPr>
+                  <pic:blipFill>
+                    <a:blip r:embed="rId36"/>
+                    <a:stretch>
+                      <a:fillRect/>
+                    </a:stretch>
+                  </pic:blipFill>
+                  <pic:spPr>
+                    <a:xfrm>
+                      <a:off x="0" y="0"/>
+                      <a:ext cx="3210373" cy="1190791"/>
+                    </a:xfrm>
+                    <a:prstGeom prst="rect">
+                      <a:avLst/>
+                    </a:prstGeom>
+                  </pic:spPr>
+                </pic:pic>
+              </a:graphicData>
+            </a:graphic>
+          </wp:inline>
+        </w:drawing>
+      </w:r>
+    </w:p>
+    <w:p>
+      <w:pPr>
+        <w:rPr>
+          <w:color w:val="FF0000"/>
+          <w:sz w:val="32"/>
+          <w:szCs w:val="32"/>
+        </w:rPr>
+      </w:pPr>
+      <w:r>
+        <w:rPr>
+          <w:color w:val="FF0000"/>
+          <w:sz w:val="32"/>
+          <w:szCs w:val="32"/>
+        </w:rPr>
+        <w:t xml:space="preserve">Notice that </w:t>
+      </w:r>
+      <w:proofErr w:type="gramStart"/>
+      <w:r>
+        <w:rPr>
+          <w:color w:val="FF0000"/>
+          <w:sz w:val="32"/>
+          <w:szCs w:val="32"/>
+        </w:rPr>
+        <w:t>in order to</w:t>
+      </w:r>
+      <w:proofErr w:type="gramEnd"/>
+      <w:r>
+        <w:rPr>
+          <w:color w:val="FF0000"/>
+          <w:sz w:val="32"/>
+          <w:szCs w:val="32"/>
+        </w:rPr>
+        <w:t xml:space="preserve"> make it </w:t>
+      </w:r>
+      <w:proofErr w:type="gramStart"/>
+      <w:r>
+        <w:rPr>
+          <w:color w:val="FF0000"/>
+          <w:sz w:val="32"/>
+          <w:szCs w:val="32"/>
+        </w:rPr>
+        <w:t>contains</w:t>
+      </w:r>
+      <w:proofErr w:type="gramEnd"/>
+      <w:r>
+        <w:rPr>
+          <w:color w:val="FF0000"/>
+          <w:sz w:val="32"/>
+          <w:szCs w:val="32"/>
+        </w:rPr>
+        <w:t xml:space="preserve"> 2 icons and 1 word, I had to put into the button a </w:t>
+      </w:r>
+      <w:proofErr w:type="spellStart"/>
+      <w:r>
+        <w:rPr>
+          <w:b/>
+          <w:bCs/>
+          <w:color w:val="FF0000"/>
+          <w:sz w:val="32"/>
+          <w:szCs w:val="32"/>
+        </w:rPr>
+        <w:t>HBox</w:t>
+      </w:r>
+      <w:proofErr w:type="spellEnd"/>
+      <w:r>
+        <w:rPr>
+          <w:color w:val="FF0000"/>
+          <w:sz w:val="32"/>
+          <w:szCs w:val="32"/>
+        </w:rPr>
+        <w:t xml:space="preserve"> that contains </w:t>
+      </w:r>
+      <w:proofErr w:type="spellStart"/>
+      <w:r>
+        <w:rPr>
+          <w:b/>
+          <w:bCs/>
+          <w:color w:val="FF0000"/>
+          <w:sz w:val="32"/>
+          <w:szCs w:val="32"/>
+        </w:rPr>
+        <w:t>ImageView</w:t>
+      </w:r>
+      <w:proofErr w:type="spellEnd"/>
+      <w:r>
+        <w:rPr>
+          <w:b/>
+          <w:bCs/>
+          <w:color w:val="FF0000"/>
+          <w:sz w:val="32"/>
+          <w:szCs w:val="32"/>
+        </w:rPr>
+        <w:t>, Label</w:t>
+      </w:r>
+      <w:r>
+        <w:rPr>
+          <w:color w:val="FF0000"/>
+          <w:sz w:val="32"/>
+          <w:szCs w:val="32"/>
+        </w:rPr>
+        <w:t xml:space="preserve">, and </w:t>
+      </w:r>
+      <w:proofErr w:type="spellStart"/>
+      <w:r>
+        <w:rPr>
+          <w:b/>
+          <w:bCs/>
+          <w:color w:val="FF0000"/>
+          <w:sz w:val="32"/>
+          <w:szCs w:val="32"/>
+        </w:rPr>
+        <w:t>ImageView</w:t>
+      </w:r>
+      <w:proofErr w:type="spellEnd"/>
+      <w:r>
+        <w:rPr>
+          <w:b/>
+          <w:bCs/>
+          <w:color w:val="FF0000"/>
+          <w:sz w:val="32"/>
+          <w:szCs w:val="32"/>
+        </w:rPr>
+        <w:t>.</w:t>
+      </w:r>
+      <w:r>
+        <w:rPr>
+          <w:color w:val="FF0000"/>
+          <w:sz w:val="32"/>
+          <w:szCs w:val="32"/>
+        </w:rPr>
+        <w:t xml:space="preserve"> </w:t>
+      </w:r>
+    </w:p>
+    <w:p>
+      <w:pPr>
+        <w:rPr>
+          <w:b/>
+          <w:bCs/>
+          <w:color w:val="3A7C22" w:themeColor="accent6" w:themeShade="BF"/>
+          <w:sz w:val="32"/>
+          <w:szCs w:val="32"/>
+        </w:rPr>
+      </w:pPr>
+      <w:r>
+        <w:rPr>
+          <w:b/>
+          <w:bCs/>
+          <w:color w:val="3A7C22" w:themeColor="accent6" w:themeShade="BF"/>
+          <w:sz w:val="32"/>
+          <w:szCs w:val="32"/>
+        </w:rPr>
+        <w:lastRenderedPageBreak/>
+        <w:t xml:space="preserve">The icon images are in </w:t>
+      </w:r>
+      <w:proofErr w:type="gramStart"/>
+      <w:r>
+        <w:rPr>
+          <w:b/>
+          <w:bCs/>
+          <w:color w:val="3A7C22" w:themeColor="accent6" w:themeShade="BF"/>
+          <w:sz w:val="32"/>
+          <w:szCs w:val="32"/>
+        </w:rPr>
+        <w:t>Images</w:t>
+      </w:r>
+      <w:proofErr w:type="gramEnd"/>
+      <w:r>
+        <w:rPr>
+          <w:b/>
+          <w:bCs/>
+          <w:color w:val="3A7C22" w:themeColor="accent6" w:themeShade="BF"/>
+          <w:sz w:val="32"/>
+          <w:szCs w:val="32"/>
+        </w:rPr>
+        <w:t xml:space="preserve"> folder</w:t>
+      </w:r>
+      <w:r>
+        <w:rPr>
+          <w:b/>
+          <w:bCs/>
+          <w:color w:val="3A7C22" w:themeColor="accent6" w:themeShade="BF"/>
+          <w:sz w:val="32"/>
+          <w:szCs w:val="32"/>
+        </w:rPr>
+        <w:t>.</w:t>
+      </w:r>
+    </w:p>
+    <w:p>
+      <w:pPr>
+        <w:rPr>
+          <w:b/>
+          <w:bCs/>
+          <w:color w:val="3A7C22" w:themeColor="accent6" w:themeShade="BF"/>
+          <w:sz w:val="32"/>
+          <w:szCs w:val="32"/>
+        </w:rPr>
+      </w:pPr>
+    </w:p>
+    <w:p>
+      <w:pPr>
+        <w:rPr>
+          <w:b/>
+          <w:bCs/>
+          <w:color w:val="3A7C22" w:themeColor="accent6" w:themeShade="BF"/>
+          <w:sz w:val="32"/>
+          <w:szCs w:val="32"/>
+        </w:rPr>
+      </w:pPr>
+      <w:r>
+        <w:rPr>
+          <w:b/>
+          <w:bCs/>
+          <w:color w:val="3A7C22" w:themeColor="accent6" w:themeShade="BF"/>
+          <w:sz w:val="32"/>
+          <w:szCs w:val="32"/>
+        </w:rPr>
+        <w:t xml:space="preserve">`About </w:t>
+      </w:r>
+      <w:proofErr w:type="spellStart"/>
+      <w:r>
+        <w:rPr>
+          <w:b/>
+          <w:bCs/>
+          <w:color w:val="3A7C22" w:themeColor="accent6" w:themeShade="BF"/>
+          <w:sz w:val="32"/>
+          <w:szCs w:val="32"/>
+        </w:rPr>
+        <w:t>ImageView</w:t>
+      </w:r>
+      <w:proofErr w:type="spellEnd"/>
+      <w:r>
+        <w:rPr>
+          <w:b/>
+          <w:bCs/>
+          <w:color w:val="3A7C22" w:themeColor="accent6" w:themeShade="BF"/>
+          <w:sz w:val="32"/>
+          <w:szCs w:val="32"/>
+        </w:rPr>
+        <w:t>:</w:t>
+      </w:r>
+    </w:p>
+    <w:p>
+      <w:pPr>
+        <w:rPr>
+          <w:b/>
+          <w:bCs/>
+          <w:color w:val="3A7C22" w:themeColor="accent6" w:themeShade="BF"/>
+          <w:sz w:val="32"/>
+          <w:szCs w:val="32"/>
+        </w:rPr>
+      </w:pPr>
+      <w:r>
+        <w:rPr>
+          <w:b/>
+          <w:bCs/>
+          <w:noProof/>
+          <w:color w:val="3A7C22" w:themeColor="accent6" w:themeShade="BF"/>
+          <w:sz w:val="32"/>
+          <w:szCs w:val="32"/>
+        </w:rPr>
+        <w:drawing>
+          <wp:inline distT="0" distB="0" distL="0" distR="0" wp14:anchorId="7304DCAD" wp14:editId="1C92CCB0">
+            <wp:extent cx="3543795" cy="1943371"/>
+            <wp:effectExtent l="0" t="0" r="0" b="0"/>
+            <wp:docPr id="1288580605" name="Picture 1" descr="A screenshot of a computer&#10;&#10;AI-generated content may be incorrect."/>
+            <wp:cNvGraphicFramePr>
+              <a:graphicFrameLocks xmlns:a="http://schemas.openxmlformats.org/drawingml/2006/main" noChangeAspect="1"/>
+            </wp:cNvGraphicFramePr>
+            <a:graphic xmlns:a="http://schemas.openxmlformats.org/drawingml/2006/main">
+              <a:graphicData uri="http://schemas.openxmlformats.org/drawingml/2006/picture">
+                <pic:pic xmlns:pic="http://schemas.openxmlformats.org/drawingml/2006/picture">
+                  <pic:nvPicPr>
+                    <pic:cNvPr id="1288580605" name="Picture 1" descr="A screenshot of a computer&#10;&#10;AI-generated content may be incorrect."/>
+                    <pic:cNvPicPr/>
+                  </pic:nvPicPr>
+                  <pic:blipFill>
+                    <a:blip r:embed="rId37"/>
+                    <a:stretch>
+                      <a:fillRect/>
+                    </a:stretch>
+                  </pic:blipFill>
+                  <pic:spPr>
+                    <a:xfrm>
+                      <a:off x="0" y="0"/>
+                      <a:ext cx="3543795" cy="1943371"/>
+                    </a:xfrm>
+                    <a:prstGeom prst="rect">
+                      <a:avLst/>
+                    </a:prstGeom>
+                  </pic:spPr>
+                </pic:pic>
+              </a:graphicData>
+            </a:graphic>
+          </wp:inline>
+        </w:drawing>
+      </w:r>
+      <w:r>
+        <w:rPr>
+          <w:b/>
+          <w:bCs/>
+          <w:noProof/>
+          <w:color w:val="3A7C22" w:themeColor="accent6" w:themeShade="BF"/>
+          <w:sz w:val="32"/>
+          <w:szCs w:val="32"/>
+        </w:rPr>
+        <w:drawing>
+          <wp:inline distT="0" distB="0" distL="0" distR="0" wp14:anchorId="46C34EE2" wp14:editId="4DB610DD">
+            <wp:extent cx="2369185" cy="1861082"/>
+            <wp:effectExtent l="0" t="0" r="0" b="6350"/>
+            <wp:docPr id="514258075" name="Picture 1" descr="A screenshot of a computer&#10;&#10;AI-generated content may be incorrect."/>
+            <wp:cNvGraphicFramePr>
+              <a:graphicFrameLocks xmlns:a="http://schemas.openxmlformats.org/drawingml/2006/main" noChangeAspect="1"/>
+            </wp:cNvGraphicFramePr>
+            <a:graphic xmlns:a="http://schemas.openxmlformats.org/drawingml/2006/main">
+              <a:graphicData uri="http://schemas.openxmlformats.org/drawingml/2006/picture">
+                <pic:pic xmlns:pic="http://schemas.openxmlformats.org/drawingml/2006/picture">
+                  <pic:nvPicPr>
+                    <pic:cNvPr id="514258075" name="Picture 1" descr="A screenshot of a computer&#10;&#10;AI-generated content may be incorrect."/>
+                    <pic:cNvPicPr/>
+                  </pic:nvPicPr>
+                  <pic:blipFill>
+                    <a:blip r:embed="rId38"/>
+                    <a:stretch>
+                      <a:fillRect/>
+                    </a:stretch>
+                  </pic:blipFill>
+                  <pic:spPr>
+                    <a:xfrm>
+                      <a:off x="0" y="0"/>
+                      <a:ext cx="2383423" cy="1872266"/>
+                    </a:xfrm>
+                    <a:prstGeom prst="rect">
+                      <a:avLst/>
+                    </a:prstGeom>
+                  </pic:spPr>
+                </pic:pic>
+              </a:graphicData>
+            </a:graphic>
+          </wp:inline>
+        </w:drawing>
+      </w:r>
+    </w:p>
+    <w:p>
+      <w:pPr>
+        <w:rPr>
+          <w:b/>
+          <w:bCs/>
+          <w:color w:val="3A7C22" w:themeColor="accent6" w:themeShade="BF"/>
+          <w:sz w:val="32"/>
+          <w:szCs w:val="32"/>
+        </w:rPr>
+      </w:pPr>
+      <w:r>
+        <w:rPr>
+          <w:b/>
+          <w:bCs/>
+          <w:color w:val="3A7C22" w:themeColor="accent6" w:themeShade="BF"/>
+          <w:sz w:val="32"/>
+          <w:szCs w:val="32"/>
+        </w:rPr>
+        <w:t>`About Label</w:t>
+      </w:r>
+    </w:p>
+    <w:p>
+      <w:pPr>
+        <w:rPr>
+          <w:b/>
+          <w:bCs/>
+          <w:color w:val="3A7C22" w:themeColor="accent6" w:themeShade="BF"/>
+          <w:sz w:val="32"/>
+          <w:szCs w:val="32"/>
+        </w:rPr>
+      </w:pPr>
+      <w:r>
+        <w:rPr>
+          <w:b/>
+          <w:bCs/>
+          <w:noProof/>
+          <w:color w:val="3A7C22" w:themeColor="accent6" w:themeShade="BF"/>
+          <w:sz w:val="32"/>
+          <w:szCs w:val="32"/>
+        </w:rPr>
+        <w:drawing>
+          <wp:inline distT="0" distB="0" distL="0" distR="0" wp14:anchorId="5CB1C32D" wp14:editId="2A998DD5">
+            <wp:extent cx="3467100" cy="3084195"/>
+            <wp:effectExtent l="0" t="0" r="0" b="1905"/>
+            <wp:docPr id="232698373" name="Picture 1" descr="A screenshot of a computer&#10;&#10;AI-generated content may be incorrect."/>
+            <wp:cNvGraphicFramePr>
+              <a:graphicFrameLocks xmlns:a="http://schemas.openxmlformats.org/drawingml/2006/main" noChangeAspect="1"/>
+            </wp:cNvGraphicFramePr>
+            <a:graphic xmlns:a="http://schemas.openxmlformats.org/drawingml/2006/main">
+              <a:graphicData uri="http://schemas.openxmlformats.org/drawingml/2006/picture">
+                <pic:pic xmlns:pic="http://schemas.openxmlformats.org/drawingml/2006/picture">
+                  <pic:nvPicPr>
+                    <pic:cNvPr id="232698373" name="Picture 1" descr="A screenshot of a computer&#10;&#10;AI-generated content may be incorrect."/>
+                    <pic:cNvPicPr/>
+                  </pic:nvPicPr>
+                  <pic:blipFill>
+                    <a:blip r:embed="rId39"/>
+                    <a:stretch>
+                      <a:fillRect/>
+                    </a:stretch>
+                  </pic:blipFill>
+                  <pic:spPr>
+                    <a:xfrm>
+                      <a:off x="0" y="0"/>
+                      <a:ext cx="3473655" cy="3090026"/>
+                    </a:xfrm>
+                    <a:prstGeom prst="rect">
+                      <a:avLst/>
+                    </a:prstGeom>
+                  </pic:spPr>
+                </pic:pic>
+              </a:graphicData>
+            </a:graphic>
+          </wp:inline>
+        </w:drawing>
+      </w:r>
+      <w:r>
+        <w:rPr>
+          <w:b/>
+          <w:bCs/>
+          <w:noProof/>
+          <w:color w:val="3A7C22" w:themeColor="accent6" w:themeShade="BF"/>
+          <w:sz w:val="32"/>
+          <w:szCs w:val="32"/>
+        </w:rPr>
+        <w:drawing>
+          <wp:inline distT="0" distB="0" distL="0" distR="0" wp14:anchorId="5FE30137" wp14:editId="22B276D8">
+            <wp:extent cx="2425148" cy="3305174"/>
+            <wp:effectExtent l="0" t="0" r="0" b="0"/>
+            <wp:docPr id="1959878316" name="Picture 1" descr="A screenshot of a computer&#10;&#10;AI-generated content may be incorrect."/>
+            <wp:cNvGraphicFramePr>
+              <a:graphicFrameLocks xmlns:a="http://schemas.openxmlformats.org/drawingml/2006/main" noChangeAspect="1"/>
+            </wp:cNvGraphicFramePr>
+            <a:graphic xmlns:a="http://schemas.openxmlformats.org/drawingml/2006/main">
+              <a:graphicData uri="http://schemas.openxmlformats.org/drawingml/2006/picture">
+                <pic:pic xmlns:pic="http://schemas.openxmlformats.org/drawingml/2006/picture">
+                  <pic:nvPicPr>
+                    <pic:cNvPr id="1959878316" name="Picture 1" descr="A screenshot of a computer&#10;&#10;AI-generated content may be incorrect."/>
+                    <pic:cNvPicPr/>
+                  </pic:nvPicPr>
+                  <pic:blipFill>
+                    <a:blip r:embed="rId40"/>
+                    <a:stretch>
+                      <a:fillRect/>
+                    </a:stretch>
+                  </pic:blipFill>
+                  <pic:spPr>
+                    <a:xfrm>
+                      <a:off x="0" y="0"/>
+                      <a:ext cx="2433576" cy="3316660"/>
+                    </a:xfrm>
+                    <a:prstGeom prst="rect">
+                      <a:avLst/>
+                    </a:prstGeom>
+                  </pic:spPr>
+                </pic:pic>
+              </a:graphicData>
+            </a:graphic>
+          </wp:inline>
+        </w:drawing>
+      </w:r>
+    </w:p>
+    <w:p>
+      <w:pPr>
+        <w:rPr>
+          <w:b/>
+          <w:bCs/>
+          <w:color w:val="3A7C22" w:themeColor="accent6" w:themeShade="BF"/>
+          <w:sz w:val="32"/>
+          <w:szCs w:val="32"/>
+        </w:rPr>
+      </w:pPr>
+      <w:r>
+        <w:rPr>
+          <w:b/>
+          <w:bCs/>
+          <w:noProof/>
+          <w:color w:val="3A7C22" w:themeColor="accent6" w:themeShade="BF"/>
+          <w:sz w:val="32"/>
+          <w:szCs w:val="32"/>
+        </w:rPr>
+        <w:lastRenderedPageBreak/>
+        <w:drawing>
+          <wp:inline distT="0" distB="0" distL="0" distR="0" wp14:anchorId="33860A78" wp14:editId="384C7ACE">
+            <wp:extent cx="3419952" cy="3353268"/>
+            <wp:effectExtent l="0" t="0" r="9525" b="0"/>
+            <wp:docPr id="1524617995" name="Picture 1" descr="A screenshot of a computer&#10;&#10;AI-generated content may be incorrect."/>
+            <wp:cNvGraphicFramePr>
+              <a:graphicFrameLocks xmlns:a="http://schemas.openxmlformats.org/drawingml/2006/main" noChangeAspect="1"/>
+            </wp:cNvGraphicFramePr>
+            <a:graphic xmlns:a="http://schemas.openxmlformats.org/drawingml/2006/main">
+              <a:graphicData uri="http://schemas.openxmlformats.org/drawingml/2006/picture">
+                <pic:pic xmlns:pic="http://schemas.openxmlformats.org/drawingml/2006/picture">
+                  <pic:nvPicPr>
+                    <pic:cNvPr id="1524617995" name="Picture 1" descr="A screenshot of a computer&#10;&#10;AI-generated content may be incorrect."/>
+                    <pic:cNvPicPr/>
+                  </pic:nvPicPr>
+                  <pic:blipFill>
+                    <a:blip r:embed="rId41"/>
+                    <a:stretch>
+                      <a:fillRect/>
+                    </a:stretch>
+                  </pic:blipFill>
+                  <pic:spPr>
+                    <a:xfrm>
+                      <a:off x="0" y="0"/>
+                      <a:ext cx="3419952" cy="3353268"/>
+                    </a:xfrm>
+                    <a:prstGeom prst="rect">
+                      <a:avLst/>
+                    </a:prstGeom>
+                  </pic:spPr>
+                </pic:pic>
+              </a:graphicData>
+            </a:graphic>
+          </wp:inline>
+        </w:drawing>
+      </w:r>
+    </w:p>
+    <w:p>
+      <w:pPr>
+        <w:rPr>
+          <w:b/>
+          <w:bCs/>
+          <w:color w:val="3A7C22" w:themeColor="accent6" w:themeShade="BF"/>
+          <w:sz w:val="32"/>
+          <w:szCs w:val="32"/>
+        </w:rPr>
+      </w:pPr>
+      <w:r>
+        <w:rPr>
+          <w:b/>
+          <w:bCs/>
+          <w:color w:val="3A7C22" w:themeColor="accent6" w:themeShade="BF"/>
+          <w:sz w:val="32"/>
+          <w:szCs w:val="32"/>
+        </w:rPr>
+        <w:t xml:space="preserve">`About the arrow down </w:t>
+      </w:r>
+      <w:proofErr w:type="spellStart"/>
+      <w:r>
+        <w:rPr>
+          <w:b/>
+          <w:bCs/>
+          <w:color w:val="3A7C22" w:themeColor="accent6" w:themeShade="BF"/>
+          <w:sz w:val="32"/>
+          <w:szCs w:val="32"/>
+        </w:rPr>
+        <w:t>ImageView</w:t>
+      </w:r>
+      <w:proofErr w:type="spellEnd"/>
+    </w:p>
+    <w:p>
+      <w:pPr>
+        <w:rPr>
+          <w:b/>
+          <w:bCs/>
+          <w:color w:val="3A7C22" w:themeColor="accent6" w:themeShade="BF"/>
+          <w:sz w:val="32"/>
+          <w:szCs w:val="32"/>
+        </w:rPr>
+      </w:pPr>
+      <w:r>
+        <w:rPr>
+          <w:b/>
+          <w:bCs/>
+          <w:noProof/>
+          <w:color w:val="3A7C22" w:themeColor="accent6" w:themeShade="BF"/>
+          <w:sz w:val="32"/>
+          <w:szCs w:val="32"/>
+        </w:rPr>
+        <w:drawing>
+          <wp:inline distT="0" distB="0" distL="0" distR="0" wp14:anchorId="6910092D" wp14:editId="273CE31C">
+            <wp:extent cx="3458058" cy="3743847"/>
+            <wp:effectExtent l="0" t="0" r="9525" b="0"/>
+            <wp:docPr id="93040426" name="Picture 1" descr="A screenshot of a computer&#10;&#10;AI-generated content may be incorrect."/>
+            <wp:cNvGraphicFramePr>
+              <a:graphicFrameLocks xmlns:a="http://schemas.openxmlformats.org/drawingml/2006/main" noChangeAspect="1"/>
+            </wp:cNvGraphicFramePr>
+            <a:graphic xmlns:a="http://schemas.openxmlformats.org/drawingml/2006/main">
+              <a:graphicData uri="http://schemas.openxmlformats.org/drawingml/2006/picture">
+                <pic:pic xmlns:pic="http://schemas.openxmlformats.org/drawingml/2006/picture">
+                  <pic:nvPicPr>
+                    <pic:cNvPr id="93040426" name="Picture 1" descr="A screenshot of a computer&#10;&#10;AI-generated content may be incorrect."/>
+                    <pic:cNvPicPr/>
+                  </pic:nvPicPr>
+                  <pic:blipFill>
+                    <a:blip r:embed="rId42"/>
+                    <a:stretch>
+                      <a:fillRect/>
+                    </a:stretch>
+                  </pic:blipFill>
+                  <pic:spPr>
+                    <a:xfrm>
+                      <a:off x="0" y="0"/>
+                      <a:ext cx="3458058" cy="3743847"/>
+                    </a:xfrm>
+                    <a:prstGeom prst="rect">
+                      <a:avLst/>
+                    </a:prstGeom>
+                  </pic:spPr>
+                </pic:pic>
+              </a:graphicData>
+            </a:graphic>
+          </wp:inline>
+        </w:drawing>
+      </w:r>
+      <w:r>
+        <w:rPr>
+          <w:b/>
+          <w:bCs/>
+          <w:noProof/>
+          <w:color w:val="3A7C22" w:themeColor="accent6" w:themeShade="BF"/>
+          <w:sz w:val="32"/>
+          <w:szCs w:val="32"/>
+        </w:rPr>
+        <w:drawing>
+          <wp:inline distT="0" distB="0" distL="0" distR="0" wp14:anchorId="65E161E4" wp14:editId="127554ED">
+            <wp:extent cx="2416810" cy="3738587"/>
+            <wp:effectExtent l="0" t="0" r="2540" b="0"/>
+            <wp:docPr id="2140291391" name="Picture 1" descr="A screenshot of a computer&#10;&#10;AI-generated content may be incorrect."/>
+            <wp:cNvGraphicFramePr>
+              <a:graphicFrameLocks xmlns:a="http://schemas.openxmlformats.org/drawingml/2006/main" noChangeAspect="1"/>
+            </wp:cNvGraphicFramePr>
+            <a:graphic xmlns:a="http://schemas.openxmlformats.org/drawingml/2006/main">
+              <a:graphicData uri="http://schemas.openxmlformats.org/drawingml/2006/picture">
+                <pic:pic xmlns:pic="http://schemas.openxmlformats.org/drawingml/2006/picture">
+                  <pic:nvPicPr>
+                    <pic:cNvPr id="2140291391" name="Picture 1" descr="A screenshot of a computer&#10;&#10;AI-generated content may be incorrect."/>
+                    <pic:cNvPicPr/>
+                  </pic:nvPicPr>
+                  <pic:blipFill>
+                    <a:blip r:embed="rId43"/>
+                    <a:stretch>
+                      <a:fillRect/>
+                    </a:stretch>
+                  </pic:blipFill>
+                  <pic:spPr>
+                    <a:xfrm>
+                      <a:off x="0" y="0"/>
+                      <a:ext cx="2426757" cy="3753973"/>
+                    </a:xfrm>
+                    <a:prstGeom prst="rect">
+                      <a:avLst/>
+                    </a:prstGeom>
+                  </pic:spPr>
+                </pic:pic>
+              </a:graphicData>
+            </a:graphic>
+          </wp:inline>
+        </w:drawing>
+      </w:r>
+    </w:p>
+    <w:p>
+      <w:pPr>
+        <w:rPr>
+          <w:b/>
+          <w:bCs/>
+          <w:color w:val="3A7C22" w:themeColor="accent6" w:themeShade="BF"/>
+          <w:sz w:val="32"/>
+          <w:szCs w:val="32"/>
+        </w:rPr>
+      </w:pPr>
+    </w:p>
+    <w:p>
+      <w:pPr>
+        <w:rPr>
+          <w:b/>
+          <w:bCs/>
+          <w:sz w:val="32"/>
+          <w:szCs w:val="32"/>
+        </w:rPr>
+      </w:pPr>
+    </w:p>
+    <w:p>
+      <w:pPr>
+        <w:rPr>
+          <w:b/>
+          <w:bCs/>
+          <w:color w:val="0070C0"/>
+          <w:sz w:val="32"/>
+          <w:szCs w:val="32"/>
+        </w:rPr>
+      </w:pPr>
+      <w:r>
+        <w:rPr>
+          <w:b/>
+          <w:bCs/>
+          <w:color w:val="0070C0"/>
+          <w:sz w:val="32"/>
+          <w:szCs w:val="32"/>
+        </w:rPr>
+        <w:t xml:space="preserve">+About the </w:t>
+      </w:r>
+      <w:proofErr w:type="spellStart"/>
+      <w:r>
+        <w:rPr>
+          <w:b/>
+          <w:bCs/>
+          <w:color w:val="0070C0"/>
+          <w:sz w:val="32"/>
+          <w:szCs w:val="32"/>
+        </w:rPr>
+        <w:t>BorderPane’s</w:t>
+      </w:r>
+      <w:proofErr w:type="spellEnd"/>
+      <w:r>
+        <w:rPr>
+          <w:b/>
+          <w:bCs/>
+          <w:color w:val="0070C0"/>
+          <w:sz w:val="32"/>
+          <w:szCs w:val="32"/>
+        </w:rPr>
+        <w:t xml:space="preserve"> Center region, </w:t>
+      </w:r>
+      <w:proofErr w:type="gramStart"/>
+      <w:r>
+        <w:rPr>
+          <w:b/>
+          <w:bCs/>
+          <w:color w:val="0070C0"/>
+          <w:sz w:val="32"/>
+          <w:szCs w:val="32"/>
+        </w:rPr>
+        <w:t>The</w:t>
+      </w:r>
+      <w:proofErr w:type="gramEnd"/>
+      <w:r>
+        <w:rPr>
+          <w:b/>
+          <w:bCs/>
+          <w:color w:val="0070C0"/>
+          <w:sz w:val="32"/>
+          <w:szCs w:val="32"/>
+        </w:rPr>
+        <w:t xml:space="preserve"> company logo at the </w:t>
+      </w:r>
+      <w:proofErr w:type="spellStart"/>
+      <w:r>
+        <w:rPr>
+          <w:b/>
+          <w:bCs/>
+          <w:color w:val="0070C0"/>
+          <w:sz w:val="32"/>
+          <w:szCs w:val="32"/>
+        </w:rPr>
+        <w:t>BorderPane’s</w:t>
+      </w:r>
+      <w:proofErr w:type="spellEnd"/>
+      <w:r>
+        <w:rPr>
+          <w:b/>
+          <w:bCs/>
+          <w:color w:val="0070C0"/>
+          <w:sz w:val="32"/>
+          <w:szCs w:val="32"/>
+        </w:rPr>
+        <w:t xml:space="preserve"> Center region is placed in </w:t>
+      </w:r>
+      <w:proofErr w:type="spellStart"/>
+      <w:r>
+        <w:rPr>
+          <w:b/>
+          <w:bCs/>
+          <w:color w:val="0070C0"/>
+          <w:sz w:val="32"/>
+          <w:szCs w:val="32"/>
+        </w:rPr>
+        <w:t>CompanyLogo</w:t>
+      </w:r>
+      <w:proofErr w:type="spellEnd"/>
+      <w:r>
+        <w:rPr>
+          <w:b/>
+          <w:bCs/>
+          <w:color w:val="0070C0"/>
+          <w:sz w:val="32"/>
+          <w:szCs w:val="32"/>
+        </w:rPr>
+        <w:t xml:space="preserve"> outside of </w:t>
+      </w:r>
+      <w:proofErr w:type="spellStart"/>
+      <w:r>
+        <w:rPr>
+          <w:b/>
+          <w:bCs/>
+          <w:color w:val="0070C0"/>
+          <w:sz w:val="32"/>
+          <w:szCs w:val="32"/>
+        </w:rPr>
+        <w:t>TopNavigationBar</w:t>
+      </w:r>
+      <w:proofErr w:type="spellEnd"/>
+      <w:r>
+        <w:rPr>
+          <w:b/>
+          <w:bCs/>
+          <w:color w:val="0070C0"/>
+          <w:sz w:val="32"/>
+          <w:szCs w:val="32"/>
+        </w:rPr>
+        <w:t xml:space="preserve"> folder</w:t>
+      </w:r>
+    </w:p>
+    <w:p>
+      <w:pPr>
+        <w:rPr>
+          <w:b/>
+          <w:bCs/>
+          <w:color w:val="3A7C22" w:themeColor="accent6" w:themeShade="BF"/>
+          <w:sz w:val="32"/>
+          <w:szCs w:val="32"/>
+        </w:rPr>
+      </w:pPr>
+      <w:r>
+        <w:rPr>
+          <w:b/>
+          <w:bCs/>
+          <w:noProof/>
+          <w:color w:val="3A7C22" w:themeColor="accent6" w:themeShade="BF"/>
+          <w:sz w:val="32"/>
+          <w:szCs w:val="32"/>
+        </w:rPr>
+        <w:drawing>
+          <wp:inline distT="0" distB="0" distL="0" distR="0" wp14:anchorId="3A47CD8F" wp14:editId="6FA5A909">
+            <wp:extent cx="3439005" cy="1686160"/>
+            <wp:effectExtent l="0" t="0" r="9525" b="9525"/>
+            <wp:docPr id="1255353047" name="Picture 1" descr="A screenshot of a computer&#10;&#10;AI-generated content may be incorrect."/>
+            <wp:cNvGraphicFramePr>
+              <a:graphicFrameLocks xmlns:a="http://schemas.openxmlformats.org/drawingml/2006/main" noChangeAspect="1"/>
+            </wp:cNvGraphicFramePr>
+            <a:graphic xmlns:a="http://schemas.openxmlformats.org/drawingml/2006/main">
+              <a:graphicData uri="http://schemas.openxmlformats.org/drawingml/2006/picture">
+                <pic:pic xmlns:pic="http://schemas.openxmlformats.org/drawingml/2006/picture">
+                  <pic:nvPicPr>
+                    <pic:cNvPr id="1255353047" name="Picture 1" descr="A screenshot of a computer&#10;&#10;AI-generated content may be incorrect."/>
+                    <pic:cNvPicPr/>
+                  </pic:nvPicPr>
+                  <pic:blipFill>
+                    <a:blip r:embed="rId44"/>
+                    <a:stretch>
+                      <a:fillRect/>
+                    </a:stretch>
+                  </pic:blipFill>
+                  <pic:spPr>
+                    <a:xfrm>
+                      <a:off x="0" y="0"/>
+                      <a:ext cx="3439005" cy="1686160"/>
+                    </a:xfrm>
+                    <a:prstGeom prst="rect">
+                      <a:avLst/>
+                    </a:prstGeom>
+                  </pic:spPr>
+                </pic:pic>
+              </a:graphicData>
+            </a:graphic>
+          </wp:inline>
+        </w:drawing>
+      </w:r>
+    </w:p>
+    <w:p>
+      <w:pPr>
+        <w:rPr>
+          <w:b/>
+          <w:bCs/>
+          <w:color w:val="3A7C22" w:themeColor="accent6" w:themeShade="BF"/>
+          <w:sz w:val="32"/>
+          <w:szCs w:val="32"/>
+        </w:rPr>
+      </w:pPr>
+      <w:r>
+        <w:rPr>
+          <w:b/>
+          <w:bCs/>
+          <w:noProof/>
+          <w:color w:val="3A7C22" w:themeColor="accent6" w:themeShade="BF"/>
+          <w:sz w:val="32"/>
+          <w:szCs w:val="32"/>
+        </w:rPr>
+        <w:drawing>
+          <wp:inline distT="0" distB="0" distL="0" distR="0" wp14:anchorId="4152A00D" wp14:editId="19D2EE36">
+            <wp:extent cx="3524742" cy="4305901"/>
+            <wp:effectExtent l="0" t="0" r="0" b="0"/>
+            <wp:docPr id="407663927" name="Picture 1" descr="A screenshot of a computer&#10;&#10;AI-generated content may be incorrect."/>
+            <wp:cNvGraphicFramePr>
+              <a:graphicFrameLocks xmlns:a="http://schemas.openxmlformats.org/drawingml/2006/main" noChangeAspect="1"/>
+            </wp:cNvGraphicFramePr>
+            <a:graphic xmlns:a="http://schemas.openxmlformats.org/drawingml/2006/main">
+              <a:graphicData uri="http://schemas.openxmlformats.org/drawingml/2006/picture">
+                <pic:pic xmlns:pic="http://schemas.openxmlformats.org/drawingml/2006/picture">
+                  <pic:nvPicPr>
+                    <pic:cNvPr id="407663927" name="Picture 1" descr="A screenshot of a computer&#10;&#10;AI-generated content may be incorrect."/>
+                    <pic:cNvPicPr/>
+                  </pic:nvPicPr>
+                  <pic:blipFill>
+                    <a:blip r:embed="rId45"/>
+                    <a:stretch>
+                      <a:fillRect/>
+                    </a:stretch>
+                  </pic:blipFill>
+                  <pic:spPr>
+                    <a:xfrm>
+                      <a:off x="0" y="0"/>
+                      <a:ext cx="3524742" cy="4305901"/>
+                    </a:xfrm>
+                    <a:prstGeom prst="rect">
+                      <a:avLst/>
+                    </a:prstGeom>
+                  </pic:spPr>
+                </pic:pic>
+              </a:graphicData>
+            </a:graphic>
+          </wp:inline>
+        </w:drawing>
+      </w:r>
+    </w:p>
+    <w:p>
+      <w:pPr>
+        <w:rPr>
+          <w:b/>
+          <w:bCs/>
+          <w:color w:val="3A7C22" w:themeColor="accent6" w:themeShade="BF"/>
+          <w:sz w:val="32"/>
+          <w:szCs w:val="32"/>
+        </w:rPr>
+      </w:pPr>
+      <w:r>
+        <w:rPr>
+          <w:b/>
+          <w:bCs/>
+          <w:color w:val="3A7C22" w:themeColor="accent6" w:themeShade="BF"/>
+          <w:sz w:val="32"/>
+          <w:szCs w:val="32"/>
+        </w:rPr>
+        <w:t xml:space="preserve"> </w:t>
+      </w:r>
+    </w:p>
+    <w:p>
+      <w:pPr>
+        <w:rPr>
+          <w:b/>
+          <w:bCs/>
+          <w:color w:val="3A7C22" w:themeColor="accent6" w:themeShade="BF"/>
+          <w:sz w:val="32"/>
+          <w:szCs w:val="32"/>
+        </w:rPr>
+      </w:pPr>
+    </w:p>
+    <w:p>
+      <w:pPr>
+        <w:rPr>
+          <w:b/>
+          <w:bCs/>
+          <w:sz w:val="32"/>
+          <w:szCs w:val="32"/>
+        </w:rPr>
+      </w:pPr>
+      <w:r>
+        <w:rPr>
+          <w:b/>
+          <w:bCs/>
+          <w:sz w:val="32"/>
+          <w:szCs w:val="32"/>
+        </w:rPr>
+        <w:t xml:space="preserve">+Some noticeable style for the </w:t>
+      </w:r>
+      <w:proofErr w:type="spellStart"/>
+      <w:r>
+        <w:rPr>
+          <w:b/>
+          <w:bCs/>
+          <w:sz w:val="32"/>
+          <w:szCs w:val="32"/>
+        </w:rPr>
+        <w:t>BorderPane’s</w:t>
+      </w:r>
+      <w:proofErr w:type="spellEnd"/>
+      <w:r>
+        <w:rPr>
+          <w:b/>
+          <w:bCs/>
+          <w:sz w:val="32"/>
+          <w:szCs w:val="32"/>
+        </w:rPr>
+        <w:t xml:space="preserve"> right region’s </w:t>
+      </w:r>
+      <w:proofErr w:type="spellStart"/>
+      <w:r>
+        <w:rPr>
+          <w:b/>
+          <w:bCs/>
+          <w:sz w:val="32"/>
+          <w:szCs w:val="32"/>
+        </w:rPr>
+        <w:t>HBox</w:t>
+      </w:r>
+      <w:proofErr w:type="spellEnd"/>
+      <w:r>
+        <w:rPr>
+          <w:b/>
+          <w:bCs/>
+          <w:sz w:val="32"/>
+          <w:szCs w:val="32"/>
+        </w:rPr>
+        <w:t>:</w:t>
+      </w:r>
+    </w:p>
+    <w:p>
+      <w:pPr>
+        <w:rPr>
+          <w:b/>
+          <w:bCs/>
+          <w:sz w:val="32"/>
+          <w:szCs w:val="32"/>
+        </w:rPr>
+      </w:pPr>
+      <w:r>
+        <w:rPr>
+          <w:b/>
+          <w:bCs/>
+          <w:noProof/>
+          <w:sz w:val="32"/>
+          <w:szCs w:val="32"/>
+        </w:rPr>
+        <w:drawing>
+          <wp:inline distT="0" distB="0" distL="0" distR="0" wp14:anchorId="4C095F24" wp14:editId="1E93B389">
+            <wp:extent cx="3515216" cy="1800476"/>
+            <wp:effectExtent l="0" t="0" r="9525" b="9525"/>
+            <wp:docPr id="1150276921" name="Picture 1" descr="A screenshot of a computer&#10;&#10;AI-generated content may be incorrect."/>
+            <wp:cNvGraphicFramePr>
+              <a:graphicFrameLocks xmlns:a="http://schemas.openxmlformats.org/drawingml/2006/main" noChangeAspect="1"/>
+            </wp:cNvGraphicFramePr>
+            <a:graphic xmlns:a="http://schemas.openxmlformats.org/drawingml/2006/main">
+              <a:graphicData uri="http://schemas.openxmlformats.org/drawingml/2006/picture">
+                <pic:pic xmlns:pic="http://schemas.openxmlformats.org/drawingml/2006/picture">
+                  <pic:nvPicPr>
+                    <pic:cNvPr id="1150276921" name="Picture 1" descr="A screenshot of a computer&#10;&#10;AI-generated content may be incorrect."/>
+                    <pic:cNvPicPr/>
+                  </pic:nvPicPr>
+                  <pic:blipFill>
+                    <a:blip r:embed="rId46"/>
+                    <a:stretch>
+                      <a:fillRect/>
+                    </a:stretch>
+                  </pic:blipFill>
+                  <pic:spPr>
+                    <a:xfrm>
+                      <a:off x="0" y="0"/>
+                      <a:ext cx="3515216" cy="1800476"/>
+                    </a:xfrm>
+                    <a:prstGeom prst="rect">
+                      <a:avLst/>
+                    </a:prstGeom>
+                  </pic:spPr>
+                </pic:pic>
+              </a:graphicData>
+            </a:graphic>
+          </wp:inline>
+        </w:drawing>
+      </w:r>
+    </w:p>
+    <w:p>
+      <w:pPr>
+        <w:rPr>
+          <w:b/>
+          <w:bCs/>
+          <w:sz w:val="32"/>
+          <w:szCs w:val="32"/>
+        </w:rPr>
+      </w:pPr>
+      <w:r>
+        <w:rPr>
+          <w:b/>
+          <w:bCs/>
+          <w:noProof/>
+          <w:sz w:val="32"/>
+          <w:szCs w:val="32"/>
+        </w:rPr>
+        <w:drawing>
+          <wp:inline distT="0" distB="0" distL="0" distR="0" wp14:anchorId="235B3EE0" wp14:editId="7E87E260">
+            <wp:extent cx="3458058" cy="3439005"/>
+            <wp:effectExtent l="0" t="0" r="9525" b="9525"/>
+            <wp:docPr id="209114918" name="Picture 1" descr="A screenshot of a computer&#10;&#10;AI-generated content may be incorrect."/>
+            <wp:cNvGraphicFramePr>
+              <a:graphicFrameLocks xmlns:a="http://schemas.openxmlformats.org/drawingml/2006/main" noChangeAspect="1"/>
+            </wp:cNvGraphicFramePr>
+            <a:graphic xmlns:a="http://schemas.openxmlformats.org/drawingml/2006/main">
+              <a:graphicData uri="http://schemas.openxmlformats.org/drawingml/2006/picture">
+                <pic:pic xmlns:pic="http://schemas.openxmlformats.org/drawingml/2006/picture">
+                  <pic:nvPicPr>
+                    <pic:cNvPr id="209114918" name="Picture 1" descr="A screenshot of a computer&#10;&#10;AI-generated content may be incorrect."/>
+                    <pic:cNvPicPr/>
+                  </pic:nvPicPr>
+                  <pic:blipFill>
+                    <a:blip r:embed="rId47"/>
+                    <a:stretch>
+                      <a:fillRect/>
+                    </a:stretch>
+                  </pic:blipFill>
+                  <pic:spPr>
+                    <a:xfrm>
+                      <a:off x="0" y="0"/>
+                      <a:ext cx="3458058" cy="3439005"/>
+                    </a:xfrm>
+                    <a:prstGeom prst="rect">
+                      <a:avLst/>
+                    </a:prstGeom>
+                  </pic:spPr>
+                </pic:pic>
+              </a:graphicData>
+            </a:graphic>
+          </wp:inline>
+        </w:drawing>
+      </w:r>
+    </w:p>
+    <w:p>
+      <w:pPr>
+        <w:rPr>
+          <w:b/>
+          <w:bCs/>
+          <w:sz w:val="32"/>
+          <w:szCs w:val="32"/>
+        </w:rPr>
+      </w:pPr>
+      <w:r>
+        <w:rPr>
+          <w:b/>
+          <w:bCs/>
+          <w:noProof/>
+          <w:sz w:val="32"/>
+          <w:szCs w:val="32"/>
+        </w:rPr>
+        <w:lastRenderedPageBreak/>
+        <w:drawing>
+          <wp:inline distT="0" distB="0" distL="0" distR="0" wp14:anchorId="3E047642" wp14:editId="4C39A5B5">
+            <wp:extent cx="3448531" cy="3038899"/>
+            <wp:effectExtent l="0" t="0" r="0" b="9525"/>
+            <wp:docPr id="883802405" name="Picture 1" descr="A screenshot of a computer&#10;&#10;AI-generated content may be incorrect."/>
+            <wp:cNvGraphicFramePr>
+              <a:graphicFrameLocks xmlns:a="http://schemas.openxmlformats.org/drawingml/2006/main" noChangeAspect="1"/>
+            </wp:cNvGraphicFramePr>
+            <a:graphic xmlns:a="http://schemas.openxmlformats.org/drawingml/2006/main">
+              <a:graphicData uri="http://schemas.openxmlformats.org/drawingml/2006/picture">
+                <pic:pic xmlns:pic="http://schemas.openxmlformats.org/drawingml/2006/picture">
+                  <pic:nvPicPr>
+                    <pic:cNvPr id="883802405" name="Picture 1" descr="A screenshot of a computer&#10;&#10;AI-generated content may be incorrect."/>
+                    <pic:cNvPicPr/>
+                  </pic:nvPicPr>
+                  <pic:blipFill>
+                    <a:blip r:embed="rId48"/>
+                    <a:stretch>
+                      <a:fillRect/>
+                    </a:stretch>
+                  </pic:blipFill>
+                  <pic:spPr>
+                    <a:xfrm>
+                      <a:off x="0" y="0"/>
+                      <a:ext cx="3448531" cy="3038899"/>
+                    </a:xfrm>
+                    <a:prstGeom prst="rect">
+                      <a:avLst/>
+                    </a:prstGeom>
+                  </pic:spPr>
+                </pic:pic>
+              </a:graphicData>
+            </a:graphic>
+          </wp:inline>
+        </w:drawing>
+      </w:r>
+    </w:p>
+    <w:p>
+      <w:pPr>
+        <w:rPr>
+          <w:sz w:val="32"/>
+          <w:szCs w:val="32"/>
+        </w:rPr>
+      </w:pPr>
+      <w:r>
+        <w:rPr>
+          <w:b/>
+          <w:bCs/>
+          <w:sz w:val="32"/>
+          <w:szCs w:val="32"/>
+        </w:rPr>
+        <w:t xml:space="preserve">+Some noticeable style for the </w:t>
+      </w:r>
+      <w:proofErr w:type="spellStart"/>
+      <w:r>
+        <w:rPr>
+          <w:b/>
+          <w:bCs/>
+          <w:sz w:val="32"/>
+          <w:szCs w:val="32"/>
+        </w:rPr>
+        <w:t>BorderPane’s</w:t>
+      </w:r>
+      <w:proofErr w:type="spellEnd"/>
+      <w:r>
+        <w:rPr>
+          <w:b/>
+          <w:bCs/>
+          <w:sz w:val="32"/>
+          <w:szCs w:val="32"/>
+        </w:rPr>
+        <w:t xml:space="preserve"> right region’s </w:t>
+      </w:r>
+      <w:proofErr w:type="spellStart"/>
+      <w:r>
+        <w:rPr>
+          <w:b/>
+          <w:bCs/>
+          <w:sz w:val="32"/>
+          <w:szCs w:val="32"/>
+        </w:rPr>
+        <w:t>HBox’s</w:t>
+      </w:r>
+      <w:proofErr w:type="spellEnd"/>
+      <w:r>
+        <w:rPr>
+          <w:b/>
+          <w:bCs/>
+          <w:sz w:val="32"/>
+          <w:szCs w:val="32"/>
+        </w:rPr>
+        <w:t xml:space="preserve"> Sign-In and Help buttons:</w:t>
+      </w:r>
+    </w:p>
+    <w:p>
+      <w:pPr>
+        <w:rPr>
+          <w:sz w:val="32"/>
+          <w:szCs w:val="32"/>
+        </w:rPr>
+      </w:pPr>
+      <w:r>
+        <w:rPr>
+          <w:sz w:val="32"/>
+          <w:szCs w:val="32"/>
+        </w:rPr>
+        <w:t xml:space="preserve">The styles for these buttons are like the Menu button above. </w:t>
+      </w:r>
+    </w:p>
+    <w:p>
+      <w:pPr>
+        <w:rPr>
+          <w:sz w:val="32"/>
+          <w:szCs w:val="32"/>
+        </w:rPr>
+      </w:pPr>
+      <w:r>
+        <w:rPr>
+          <w:sz w:val="32"/>
+          <w:szCs w:val="32"/>
+        </w:rPr>
+        <w:t xml:space="preserve">The icon images are placed in </w:t>
+      </w:r>
+      <w:proofErr w:type="gramStart"/>
+      <w:r>
+        <w:rPr>
+          <w:sz w:val="32"/>
+          <w:szCs w:val="32"/>
+        </w:rPr>
+        <w:t>Images</w:t>
+      </w:r>
+      <w:proofErr w:type="gramEnd"/>
+      <w:r>
+        <w:rPr>
+          <w:sz w:val="32"/>
+          <w:szCs w:val="32"/>
+        </w:rPr>
+        <w:t xml:space="preserve"> folder</w:t>
+      </w:r>
+    </w:p>
+    <w:p>
+      <w:pPr>
+        <w:rPr>
+          <w:sz w:val="32"/>
+          <w:szCs w:val="32"/>
+        </w:rPr>
+      </w:pPr>
+    </w:p>
+    <w:p>
+      <w:pPr>
+        <w:rPr>
+          <w:b/>
+          <w:bCs/>
+          <w:sz w:val="32"/>
+          <w:szCs w:val="32"/>
+        </w:rPr>
+      </w:pPr>
+    </w:p>
+    <w:p>
+      <w:pPr>
+        <w:rPr>
+          <w:b/>
+          <w:bCs/>
+          <w:sz w:val="32"/>
+          <w:szCs w:val="32"/>
+        </w:rPr>
+      </w:pPr>
+    </w:p>
+    <w:p>
+      <w:pPr>
+        <w:rPr>
+          <w:color w:val="00B050"/>
+          <w:sz w:val="40"/>
+          <w:szCs w:val="40"/>
+        </w:rPr>
+      </w:pPr>
+      <w:r>
+        <w:rPr>
+          <w:color w:val="00B050"/>
+          <w:sz w:val="40"/>
+          <w:szCs w:val="40"/>
+        </w:rPr>
+        <w:t xml:space="preserve">*I added hover effects </w:t>
+      </w:r>
+      <w:r>
+        <w:rPr>
+          <w:noProof/>
+          <w:color w:val="00B050"/>
+          <w:sz w:val="40"/>
+          <w:szCs w:val="40"/>
+        </w:rPr>
+        <w:t>on 04/04/2025 9pm</w:t>
+      </w:r>
+      <w:r>
+        <w:rPr>
+          <w:color w:val="00B050"/>
+          <w:sz w:val="40"/>
+          <w:szCs w:val="40"/>
+        </w:rPr>
+        <w:t xml:space="preserve"> into the 3 buttons for the top navigation bar to add or remove borders into them when the users hover the mouse over it*</w:t>
+      </w:r>
+    </w:p>
+    <w:p>
+      <w:pPr>
+        <w:rPr>
+          <w:noProof/>
+        </w:rPr>
+      </w:pPr>
+      <w:r>
+        <w:rPr>
+          <w:noProof/>
+          <w:sz w:val="28"/>
+          <w:szCs w:val="28"/>
+        </w:rPr>
+        <w:lastRenderedPageBreak/>
+        <w:drawing>
+          <wp:inline distT="0" distB="0" distL="0" distR="0" wp14:anchorId="5A96E186" wp14:editId="6956CA89">
             <wp:extent cx="2619741" cy="1066949"/>
             <wp:effectExtent l="0" t="0" r="9525" b="0"/>
             <wp:docPr id="1842281835" name="Picture 1" descr="A screenshot of a menu&#10;&#10;AI-generated content may be incorrect."/>
@@ -1299,7 +3812,7 @@
                     <pic:cNvPicPr/>
                   </pic:nvPicPr>
                   <pic:blipFill>
-                    <a:blip r:embed="rId20"/>
+                    <a:blip r:embed="rId49"/>
                     <a:stretch>
                       <a:fillRect/>
                     </a:stretch>
@@ -1332,7 +3845,7 @@
           <w:szCs w:val="28"/>
         </w:rPr>
         <w:drawing>
-          <wp:inline distT="0" distB="0" distL="0" distR="0" wp14:anchorId="4E19A535" wp14:editId="03F881A3">
+          <wp:inline distT="0" distB="0" distL="0" distR="0" wp14:anchorId="41A4E973" wp14:editId="6E9CA808">
             <wp:extent cx="2067213" cy="743054"/>
             <wp:effectExtent l="0" t="0" r="0" b="0"/>
             <wp:docPr id="293075720" name="Picture 1" descr="A green and black sign&#10;&#10;AI-generated content may be incorrect."/>
@@ -1347,7 +3860,7 @@
                     <pic:cNvPicPr/>
                   </pic:nvPicPr>
                   <pic:blipFill>
-                    <a:blip r:embed="rId21"/>
+                    <a:blip r:embed="rId50"/>
                     <a:stretch>
                       <a:fillRect/>
                     </a:stretch>
@@ -1378,7 +3891,7 @@
           <w:noProof/>
         </w:rPr>
         <w:drawing>
-          <wp:inline distT="0" distB="0" distL="0" distR="0" wp14:anchorId="4E3594EF" wp14:editId="1CD74650">
+          <wp:inline distT="0" distB="0" distL="0" distR="0" wp14:anchorId="0AE73126" wp14:editId="62552431">
             <wp:extent cx="1400370" cy="781159"/>
             <wp:effectExtent l="0" t="0" r="9525" b="0"/>
             <wp:docPr id="1406322062" name="Picture 1" descr="A computer screen shot of a person with a headset&#10;&#10;AI-generated content may be incorrect."/>
@@ -1393,7 +3906,7 @@
                     <pic:cNvPicPr/>
                   </pic:nvPicPr>
                   <pic:blipFill>
-                    <a:blip r:embed="rId22"/>
+                    <a:blip r:embed="rId51"/>
                     <a:stretch>
                       <a:fillRect/>
                     </a:stretch>
@@ -1413,6 +3926,77 @@
           </wp:inline>
         </w:drawing>
       </w:r>
+    </w:p>
+    <w:p>
+      <w:pPr>
+        <w:rPr>
+          <w:color w:val="FF0000"/>
+          <w:sz w:val="40"/>
+          <w:szCs w:val="40"/>
+        </w:rPr>
+      </w:pPr>
+      <w:r>
+        <w:rPr>
+          <w:noProof/>
+          <w:color w:val="FF0000"/>
+          <w:sz w:val="40"/>
+          <w:szCs w:val="40"/>
+        </w:rPr>
+        <w:t xml:space="preserve">I used the </w:t>
+      </w:r>
+      <w:r>
+        <w:rPr>
+          <w:b/>
+          <w:bCs/>
+          <w:noProof/>
+          <w:color w:val="FF0000"/>
+          <w:sz w:val="40"/>
+          <w:szCs w:val="40"/>
+        </w:rPr>
+        <w:t>TopNavigationBar1.css</w:t>
+      </w:r>
+      <w:r>
+        <w:rPr>
+          <w:noProof/>
+          <w:color w:val="FF0000"/>
+          <w:sz w:val="40"/>
+          <w:szCs w:val="40"/>
+        </w:rPr>
+        <w:t xml:space="preserve"> file to create the hover effects above</w:t>
+      </w:r>
+      <w:r>
+        <w:rPr>
+          <w:noProof/>
+          <w:color w:val="FF0000"/>
+          <w:sz w:val="40"/>
+          <w:szCs w:val="40"/>
+        </w:rPr>
+        <w:t xml:space="preserve"> using -fx-border-color, -fx-border-width, -fx-border-style</w:t>
+      </w:r>
+    </w:p>
+    <w:p>
+      <w:pPr>
+        <w:ind w:left="-1080"/>
+        <w:rPr>
+          <w:b/>
+          <w:bCs/>
+          <w:color w:val="FF0000"/>
+          <w:sz w:val="40"/>
+          <w:szCs w:val="40"/>
+        </w:rPr>
+      </w:pPr>
+    </w:p>
+    <w:p>
+      <w:pPr>
+        <w:ind w:left="-1080"/>
+        <w:rPr>
+          <w:b/>
+          <w:bCs/>
+          <w:color w:val="FF0000"/>
+          <w:sz w:val="40"/>
+          <w:szCs w:val="40"/>
+        </w:rPr>
+      </w:pPr>
     </w:p>
     <w:p>
       <w:pPr>
@@ -1835,6 +4419,7 @@
   <w:style w:type="paragraph" w:default="1" w:styleId="Normal">
     <w:name w:val="Normal"/>
     <w:qFormat/>
+    <w:rsid w:val="00E920D1"/>
   </w:style>
   <w:style w:type="paragraph" w:styleId="Heading1">
     <w:name w:val="heading 1"/>
